--- a/Documentation/Software-Development-Project-Proposal.docx
+++ b/Documentation/Software-Development-Project-Proposal.docx
@@ -1,8 +1,8 @@
 
 <file path=word/document.xml><?xml version="1.0" encoding="utf-8"?>
-<w:document xmlns:wpc="http://schemas.microsoft.com/office/word/2010/wordprocessingCanvas" xmlns:cx="http://schemas.microsoft.com/office/drawing/2014/chartex" xmlns:cx1="http://schemas.microsoft.com/office/drawing/2015/9/8/chartex" xmlns:mc="http://schemas.openxmlformats.org/markup-compatibility/2006" xmlns:o="urn:schemas-microsoft-com:office:office" xmlns:r="http://schemas.openxmlformats.org/officeDocument/2006/relationships" xmlns:m="http://schemas.openxmlformats.org/officeDocument/2006/math" xmlns:v="urn:schemas-microsoft-com:vml" xmlns:wp14="http://schemas.microsoft.com/office/word/2010/wordprocessingDrawing" xmlns:wp="http://schemas.openxmlformats.org/drawingml/2006/wordprocessingDrawing" xmlns:w10="urn:schemas-microsoft-com:office:word" xmlns:w="http://schemas.openxmlformats.org/wordprocessingml/2006/main" xmlns:w14="http://schemas.microsoft.com/office/word/2010/wordml" xmlns:w15="http://schemas.microsoft.com/office/word/2012/wordml" xmlns:w16se="http://schemas.microsoft.com/office/word/2015/wordml/symex" xmlns:wpg="http://schemas.microsoft.com/office/word/2010/wordprocessingGroup" xmlns:wpi="http://schemas.microsoft.com/office/word/2010/wordprocessingInk" xmlns:wne="http://schemas.microsoft.com/office/word/2006/wordml" xmlns:wps="http://schemas.microsoft.com/office/word/2010/wordprocessingShape" xmlns:a="http://schemas.openxmlformats.org/drawingml/2006/main" xmlns:pic="http://schemas.openxmlformats.org/drawingml/2006/picture" xmlns:a14="http://schemas.microsoft.com/office/drawing/2010/main" mc:Ignorable="w14 w15 w16se wp14">
+<w:document xmlns:wpc="http://schemas.microsoft.com/office/word/2010/wordprocessingCanvas" xmlns:cx="http://schemas.microsoft.com/office/drawing/2014/chartex" xmlns:cx1="http://schemas.microsoft.com/office/drawing/2015/9/8/chartex" xmlns:mc="http://schemas.openxmlformats.org/markup-compatibility/2006" xmlns:o="urn:schemas-microsoft-com:office:office" xmlns:r="http://schemas.openxmlformats.org/officeDocument/2006/relationships" xmlns:m="http://schemas.openxmlformats.org/officeDocument/2006/math" xmlns:v="urn:schemas-microsoft-com:vml" xmlns:wp14="http://schemas.microsoft.com/office/word/2010/wordprocessingDrawing" xmlns:wp="http://schemas.openxmlformats.org/drawingml/2006/wordprocessingDrawing" xmlns:w10="urn:schemas-microsoft-com:office:word" xmlns:w="http://schemas.openxmlformats.org/wordprocessingml/2006/main" xmlns:w14="http://schemas.microsoft.com/office/word/2010/wordml" xmlns:w15="http://schemas.microsoft.com/office/word/2012/wordml" xmlns:w16se="http://schemas.microsoft.com/office/word/2015/wordml/symex" xmlns:wpg="http://schemas.microsoft.com/office/word/2010/wordprocessingGroup" xmlns:wpi="http://schemas.microsoft.com/office/word/2010/wordprocessingInk" xmlns:wne="http://schemas.microsoft.com/office/word/2006/wordml" xmlns:wps="http://schemas.microsoft.com/office/word/2010/wordprocessingShape" mc:Ignorable="w14 w15 w16se wp14">
   <w:body>
-    <w:p xmlns:wp14="http://schemas.microsoft.com/office/word/2010/wordml" wp14:textId="77777777">
+    <w:p>
       <w:pPr>
         <w:pStyle w:val="Header"/>
         <w:tabs>
@@ -16,7 +16,7 @@
           <w:noProof/>
         </w:rPr>
         <w:drawing>
-          <wp:anchor xmlns:wp14="http://schemas.microsoft.com/office/word/2010/wordprocessingDrawing" distT="0" distB="0" distL="114300" distR="114300" simplePos="0" relativeHeight="251658240" behindDoc="1" locked="0" layoutInCell="1" allowOverlap="1" wp14:anchorId="6C6546FC" wp14:editId="7777777">
+          <wp:anchor distT="0" distB="0" distL="114300" distR="114300" simplePos="0" relativeHeight="251658240" behindDoc="1" locked="0" layoutInCell="1" allowOverlap="1" wp14:anchorId="6C6546FC" wp14:editId="07777777">
             <wp:simplePos x="0" y="0"/>
             <wp:positionH relativeFrom="column">
               <wp:posOffset>2233930</wp:posOffset>
@@ -41,7 +41,7 @@
                     </pic:cNvPicPr>
                   </pic:nvPicPr>
                   <pic:blipFill>
-                    <a:blip r:embed="rId8">
+                    <a:blip r:embed="rId11">
                       <a:extLst>
                         <a:ext uri="{28A0092B-C50C-407E-A947-70E740481C1C}">
                           <a14:useLocalDpi xmlns:a14="http://schemas.microsoft.com/office/drawing/2010/main" val="0"/>
@@ -73,7 +73,7 @@
         </w:drawing>
       </w:r>
     </w:p>
-    <w:p xmlns:wp14="http://schemas.microsoft.com/office/word/2010/wordml" wp14:textId="77777777">
+    <w:p>
       <w:pPr>
         <w:jc w:val="center"/>
         <w:rPr>
@@ -84,7 +84,7 @@
         </w:rPr>
       </w:pPr>
     </w:p>
-    <w:p xmlns:wp14="http://schemas.microsoft.com/office/word/2010/wordml" wp14:textId="77777777">
+    <w:p>
       <w:pPr>
         <w:jc w:val="center"/>
         <w:rPr>
@@ -95,7 +95,7 @@
         </w:rPr>
       </w:pPr>
     </w:p>
-    <w:p xmlns:wp14="http://schemas.microsoft.com/office/word/2010/wordml" wp14:textId="77777777">
+    <w:p>
       <w:pPr>
         <w:jc w:val="center"/>
         <w:rPr>
@@ -105,7 +105,7 @@
         </w:rPr>
       </w:pPr>
     </w:p>
-    <w:p xmlns:wp14="http://schemas.microsoft.com/office/word/2010/wordml" wp14:textId="77777777">
+    <w:p>
       <w:pPr>
         <w:jc w:val="center"/>
         <w:rPr>
@@ -115,7 +115,7 @@
         </w:rPr>
       </w:pPr>
     </w:p>
-    <w:p xmlns:wp14="http://schemas.microsoft.com/office/word/2010/wordml" wp14:textId="77777777">
+    <w:p>
       <w:pPr>
         <w:jc w:val="center"/>
         <w:rPr>
@@ -125,54 +125,54 @@
         </w:rPr>
       </w:pPr>
     </w:p>
-    <w:p xmlns:wp14="http://schemas.microsoft.com/office/word/2010/wordml" wp14:textId="77777777" wp14:noSpellErr="1">
+    <w:p>
       <w:pPr>
         <w:jc w:val="center"/>
         <w:rPr>
-          <w:color w:val="808080" w:themeColor="text1" w:themeTint="7F" w:themeShade="FF"/>
-          <w:sz w:val="24"/>
-          <w:szCs w:val="24"/>
-        </w:rPr>
-      </w:pPr>
-      <w:r>
-        <w:rPr>
-          <w:color w:val="808080" w:themeColor="text1" w:themeTint="7F" w:themeShade="FF"/>
+          <w:color w:val="808080" w:themeColor="text1" w:themeTint="7F"/>
+          <w:sz w:val="24"/>
+          <w:szCs w:val="24"/>
+        </w:rPr>
+      </w:pPr>
+      <w:r>
+        <w:rPr>
+          <w:color w:val="808080" w:themeColor="text1" w:themeTint="7F"/>
           <w:sz w:val="24"/>
           <w:szCs w:val="24"/>
         </w:rPr>
         <w:t>ASIA PACIFIC COLLEGE</w:t>
       </w:r>
     </w:p>
-    <w:p xmlns:wp14="http://schemas.microsoft.com/office/word/2010/wordml" wp14:textId="77777777" wp14:noSpellErr="1">
+    <w:p>
       <w:pPr>
         <w:jc w:val="center"/>
         <w:rPr>
-          <w:color w:val="808080" w:themeColor="text1" w:themeTint="7F" w:themeShade="FF"/>
-          <w:sz w:val="24"/>
-          <w:szCs w:val="24"/>
-        </w:rPr>
-      </w:pPr>
-      <w:r>
-        <w:rPr>
-          <w:color w:val="808080" w:themeColor="text1" w:themeTint="7F" w:themeShade="FF"/>
+          <w:color w:val="808080" w:themeColor="text1" w:themeTint="7F"/>
+          <w:sz w:val="24"/>
+          <w:szCs w:val="24"/>
+        </w:rPr>
+      </w:pPr>
+      <w:r>
+        <w:rPr>
+          <w:color w:val="808080" w:themeColor="text1" w:themeTint="7F"/>
           <w:sz w:val="24"/>
           <w:szCs w:val="24"/>
         </w:rPr>
         <w:t>School of Computing and Information Technologies</w:t>
       </w:r>
     </w:p>
-    <w:p xmlns:wp14="http://schemas.microsoft.com/office/word/2010/wordml" wp14:textId="77777777">
+    <w:p>
       <w:pPr>
         <w:jc w:val="center"/>
         <w:rPr>
-          <w:color w:val="808080" w:themeColor="text1" w:themeTint="7F" w:themeShade="FF"/>
-          <w:sz w:val="24"/>
-          <w:szCs w:val="24"/>
-        </w:rPr>
-      </w:pPr>
-      <w:r>
-        <w:rPr>
-          <w:color w:val="808080" w:themeColor="text1" w:themeTint="7F" w:themeShade="FF"/>
+          <w:color w:val="808080" w:themeColor="text1" w:themeTint="7F"/>
+          <w:sz w:val="24"/>
+          <w:szCs w:val="24"/>
+        </w:rPr>
+      </w:pPr>
+      <w:r>
+        <w:rPr>
+          <w:color w:val="808080" w:themeColor="text1" w:themeTint="7F"/>
           <w:sz w:val="24"/>
           <w:szCs w:val="24"/>
         </w:rPr>
@@ -181,7 +181,7 @@
       <w:proofErr w:type="spellStart"/>
       <w:r>
         <w:rPr>
-          <w:color w:val="808080" w:themeColor="text1" w:themeTint="7F" w:themeShade="FF"/>
+          <w:color w:val="808080" w:themeColor="text1" w:themeTint="7F"/>
           <w:sz w:val="24"/>
           <w:szCs w:val="24"/>
         </w:rPr>
@@ -190,14 +190,14 @@
       <w:proofErr w:type="spellEnd"/>
       <w:r>
         <w:rPr>
-          <w:color w:val="808080" w:themeColor="text1" w:themeTint="7F" w:themeShade="FF"/>
+          <w:color w:val="808080" w:themeColor="text1" w:themeTint="7F"/>
           <w:sz w:val="24"/>
           <w:szCs w:val="24"/>
         </w:rPr>
         <w:t xml:space="preserve"> Place, Magallanes. Makati City</w:t>
       </w:r>
     </w:p>
-    <w:p xmlns:wp14="http://schemas.microsoft.com/office/word/2010/wordml" wp14:textId="77777777">
+    <w:p>
       <w:pPr>
         <w:jc w:val="center"/>
         <w:rPr>
@@ -207,27 +207,27 @@
         </w:rPr>
       </w:pPr>
     </w:p>
-    <w:p xmlns:wp14="http://schemas.microsoft.com/office/word/2010/wordml" wp14:textId="77777777" wp14:noSpellErr="1">
+    <w:p>
       <w:pPr>
         <w:jc w:val="center"/>
         <w:rPr>
-          <w:b w:val="1"/>
-          <w:bCs w:val="1"/>
+          <w:b/>
+          <w:bCs/>
           <w:sz w:val="44"/>
           <w:szCs w:val="44"/>
         </w:rPr>
       </w:pPr>
       <w:r>
         <w:rPr>
-          <w:b w:val="1"/>
-          <w:bCs w:val="1"/>
+          <w:b/>
+          <w:bCs/>
           <w:sz w:val="44"/>
           <w:szCs w:val="44"/>
         </w:rPr>
         <w:t>Software Development Project Proposal</w:t>
       </w:r>
     </w:p>
-    <w:p xmlns:wp14="http://schemas.microsoft.com/office/word/2010/wordml" wp14:textId="77777777">
+    <w:p>
       <w:pPr>
         <w:rPr>
           <w:b/>
@@ -237,7 +237,7 @@
         </w:rPr>
       </w:pPr>
     </w:p>
-    <w:p xmlns:wp14="http://schemas.microsoft.com/office/word/2010/wordml" wp14:textId="77777777">
+    <w:p>
       <w:pPr>
         <w:rPr>
           <w:b/>
@@ -256,7 +256,7 @@
         <w:br/>
       </w:r>
     </w:p>
-    <w:p xmlns:wp14="http://schemas.microsoft.com/office/word/2010/wordml" wp14:textId="77777777">
+    <w:p>
       <w:pPr>
         <w:jc w:val="center"/>
         <w:rPr>
@@ -267,7 +267,7 @@
         </w:rPr>
       </w:pPr>
     </w:p>
-    <w:p xmlns:wp14="http://schemas.microsoft.com/office/word/2010/wordml" wp14:textId="77777777">
+    <w:p>
       <w:pPr>
         <w:rPr>
           <w:b/>
@@ -277,7 +277,7 @@
         </w:rPr>
       </w:pPr>
     </w:p>
-    <w:p xmlns:wp14="http://schemas.microsoft.com/office/word/2010/wordml" wp14:noSpellErr="1" wp14:textId="163C5780">
+    <w:p>
       <w:pPr>
         <w:jc w:val="center"/>
         <w:rPr>
@@ -291,73 +291,40 @@
           <w:sz w:val="24"/>
           <w:szCs w:val="24"/>
         </w:rPr>
-        <w:t xml:space="preserve">February </w:t>
-      </w:r>
-      <w:r>
+        <w:t>February 3, 2017</w:t>
+      </w:r>
+    </w:p>
+    <w:p>
+      <w:pPr>
+        <w:jc w:val="center"/>
         <w:rPr>
           <w:smallCaps/>
           <w:sz w:val="24"/>
-          <w:szCs w:val="24"/>
-        </w:rPr>
-        <w:t>3</w:t>
-      </w:r>
-      <w:r>
-        <w:rPr>
-          <w:smallCaps/>
-          <w:sz w:val="24"/>
-          <w:szCs w:val="24"/>
-        </w:rPr>
-        <w:t>, 201</w:t>
-      </w:r>
-      <w:r>
-        <w:rPr>
-          <w:smallCaps/>
-          <w:sz w:val="24"/>
-          <w:szCs w:val="24"/>
-        </w:rPr>
-        <w:t>7</w:t>
-      </w:r>
-    </w:p>
-    <w:p xmlns:wp14="http://schemas.microsoft.com/office/word/2010/wordml" wp14:textId="77777777">
+          <w:szCs w:val="28"/>
+        </w:rPr>
+      </w:pPr>
+    </w:p>
+    <w:p>
       <w:pPr>
         <w:jc w:val="center"/>
         <w:rPr>
-          <w:smallCaps/>
-          <w:sz w:val="24"/>
-          <w:szCs w:val="28"/>
-        </w:rPr>
-      </w:pPr>
-    </w:p>
-    <w:p xmlns:wp14="http://schemas.microsoft.com/office/word/2010/wordml" wp14:textId="77777777" wp14:noSpellErr="1">
-      <w:pPr>
-        <w:jc w:val="center"/>
-        <w:rPr>
-          <w:b w:val="1"/>
-          <w:bCs w:val="1"/>
+          <w:b/>
+          <w:bCs/>
           <w:sz w:val="32"/>
           <w:szCs w:val="32"/>
         </w:rPr>
       </w:pPr>
       <w:r>
         <w:rPr>
-          <w:b w:val="1"/>
-          <w:bCs w:val="1"/>
+          <w:b/>
+          <w:bCs/>
           <w:sz w:val="32"/>
           <w:szCs w:val="32"/>
         </w:rPr>
-        <w:t>P</w:t>
-      </w:r>
-      <w:r>
-        <w:rPr>
-          <w:b w:val="1"/>
-          <w:bCs w:val="1"/>
-          <w:sz w:val="32"/>
-          <w:szCs w:val="32"/>
-        </w:rPr>
-        <w:t>roject Team Members</w:t>
-      </w:r>
-    </w:p>
-    <w:p xmlns:wp14="http://schemas.microsoft.com/office/word/2010/wordml" wp14:textId="77777777">
+        <w:t>Project Team Members</w:t>
+      </w:r>
+    </w:p>
+    <w:p>
       <w:pPr>
         <w:rPr>
           <w:b/>
@@ -372,10 +339,10 @@
         <w:jc w:val="center"/>
         <w:tblCellSpacing w:w="15" w:type="dxa"/>
         <w:tblBorders>
-          <w:top w:val="outset" w:color="auto" w:sz="12" w:space="0"/>
-          <w:left w:val="outset" w:color="auto" w:sz="12" w:space="0"/>
-          <w:bottom w:val="outset" w:color="auto" w:sz="12" w:space="0"/>
-          <w:right w:val="outset" w:color="auto" w:sz="12" w:space="0"/>
+          <w:top w:val="outset" w:sz="12" w:space="0" w:color="auto"/>
+          <w:left w:val="outset" w:sz="12" w:space="0" w:color="auto"/>
+          <w:bottom w:val="outset" w:sz="12" w:space="0" w:color="auto"/>
+          <w:right w:val="outset" w:sz="12" w:space="0" w:color="auto"/>
         </w:tblBorders>
         <w:tblCellMar>
           <w:top w:w="15" w:type="dxa"/>
@@ -390,7 +357,7 @@
         <w:gridCol w:w="3785"/>
         <w:gridCol w:w="3728"/>
       </w:tblGrid>
-      <w:tr xmlns:wp14="http://schemas.microsoft.com/office/word/2010/wordml" wp14:textId="77777777">
+      <w:tr>
         <w:trPr>
           <w:trHeight w:val="290"/>
           <w:tblCellSpacing w:w="15" w:type="dxa"/>
@@ -400,29 +367,28 @@
           <w:tcPr>
             <w:tcW w:w="3013" w:type="dxa"/>
             <w:tcBorders>
-              <w:top w:val="outset" w:color="auto" w:sz="6" w:space="0"/>
-              <w:left w:val="outset" w:color="auto" w:sz="6" w:space="0"/>
-              <w:bottom w:val="outset" w:color="auto" w:sz="6" w:space="0"/>
-              <w:right w:val="outset" w:color="auto" w:sz="6" w:space="0"/>
+              <w:top w:val="outset" w:sz="6" w:space="0" w:color="auto"/>
+              <w:left w:val="outset" w:sz="6" w:space="0" w:color="auto"/>
+              <w:bottom w:val="outset" w:sz="6" w:space="0" w:color="auto"/>
+              <w:right w:val="outset" w:sz="6" w:space="0" w:color="auto"/>
             </w:tcBorders>
             <w:shd w:val="clear" w:color="auto" w:fill="auto"/>
-            <w:tcMar/>
             <w:vAlign w:val="center"/>
           </w:tcPr>
-          <w:p wp14:textId="77777777" wp14:noSpellErr="1">
+          <w:p>
             <w:pPr>
               <w:jc w:val="center"/>
               <w:rPr>
-                <w:b w:val="1"/>
-                <w:bCs w:val="1"/>
+                <w:b/>
+                <w:bCs/>
                 <w:sz w:val="24"/>
                 <w:szCs w:val="24"/>
               </w:rPr>
             </w:pPr>
             <w:r>
               <w:rPr>
-                <w:b w:val="1"/>
-                <w:bCs w:val="1"/>
+                <w:b/>
+                <w:bCs/>
                 <w:sz w:val="24"/>
                 <w:szCs w:val="24"/>
               </w:rPr>
@@ -434,29 +400,28 @@
           <w:tcPr>
             <w:tcW w:w="3755" w:type="dxa"/>
             <w:tcBorders>
-              <w:top w:val="outset" w:color="auto" w:sz="6" w:space="0"/>
-              <w:left w:val="outset" w:color="auto" w:sz="6" w:space="0"/>
-              <w:bottom w:val="outset" w:color="auto" w:sz="6" w:space="0"/>
-              <w:right w:val="outset" w:color="auto" w:sz="6" w:space="0"/>
+              <w:top w:val="outset" w:sz="6" w:space="0" w:color="auto"/>
+              <w:left w:val="outset" w:sz="6" w:space="0" w:color="auto"/>
+              <w:bottom w:val="outset" w:sz="6" w:space="0" w:color="auto"/>
+              <w:right w:val="outset" w:sz="6" w:space="0" w:color="auto"/>
             </w:tcBorders>
             <w:shd w:val="clear" w:color="auto" w:fill="auto"/>
-            <w:tcMar/>
             <w:vAlign w:val="center"/>
           </w:tcPr>
-          <w:p wp14:textId="77777777" wp14:noSpellErr="1">
+          <w:p>
             <w:pPr>
               <w:jc w:val="center"/>
               <w:rPr>
-                <w:b w:val="1"/>
-                <w:bCs w:val="1"/>
+                <w:b/>
+                <w:bCs/>
                 <w:sz w:val="24"/>
                 <w:szCs w:val="24"/>
               </w:rPr>
             </w:pPr>
             <w:r>
               <w:rPr>
-                <w:b w:val="1"/>
-                <w:bCs w:val="1"/>
+                <w:b/>
+                <w:bCs/>
                 <w:sz w:val="24"/>
                 <w:szCs w:val="24"/>
               </w:rPr>
@@ -468,29 +433,28 @@
           <w:tcPr>
             <w:tcW w:w="3683" w:type="dxa"/>
             <w:tcBorders>
-              <w:top w:val="outset" w:color="auto" w:sz="6" w:space="0"/>
-              <w:left w:val="outset" w:color="auto" w:sz="6" w:space="0"/>
-              <w:bottom w:val="outset" w:color="auto" w:sz="6" w:space="0"/>
-              <w:right w:val="outset" w:color="auto" w:sz="6" w:space="0"/>
+              <w:top w:val="outset" w:sz="6" w:space="0" w:color="auto"/>
+              <w:left w:val="outset" w:sz="6" w:space="0" w:color="auto"/>
+              <w:bottom w:val="outset" w:sz="6" w:space="0" w:color="auto"/>
+              <w:right w:val="outset" w:sz="6" w:space="0" w:color="auto"/>
             </w:tcBorders>
             <w:shd w:val="clear" w:color="auto" w:fill="auto"/>
-            <w:tcMar/>
             <w:vAlign w:val="center"/>
           </w:tcPr>
-          <w:p wp14:textId="77777777" wp14:noSpellErr="1">
+          <w:p>
             <w:pPr>
               <w:jc w:val="center"/>
               <w:rPr>
-                <w:b w:val="1"/>
-                <w:bCs w:val="1"/>
+                <w:b/>
+                <w:bCs/>
                 <w:sz w:val="24"/>
                 <w:szCs w:val="24"/>
               </w:rPr>
             </w:pPr>
             <w:r>
               <w:rPr>
-                <w:b w:val="1"/>
-                <w:bCs w:val="1"/>
+                <w:b/>
+                <w:bCs/>
                 <w:sz w:val="24"/>
                 <w:szCs w:val="24"/>
               </w:rPr>
@@ -499,7 +463,7 @@
           </w:p>
         </w:tc>
       </w:tr>
-      <w:tr xmlns:wp14="http://schemas.microsoft.com/office/word/2010/wordml" wp14:textId="77777777">
+      <w:tr>
         <w:trPr>
           <w:trHeight w:val="596"/>
           <w:tblCellSpacing w:w="15" w:type="dxa"/>
@@ -509,15 +473,14 @@
           <w:tcPr>
             <w:tcW w:w="3058" w:type="auto"/>
             <w:tcBorders>
-              <w:top w:val="outset" w:color="auto" w:sz="6" w:space="0"/>
-              <w:left w:val="outset" w:color="auto" w:sz="6" w:space="0"/>
-              <w:bottom w:val="outset" w:color="auto" w:sz="6" w:space="0"/>
-              <w:right w:val="outset" w:color="auto" w:sz="6" w:space="0"/>
+              <w:top w:val="outset" w:sz="6" w:space="0" w:color="auto"/>
+              <w:left w:val="outset" w:sz="6" w:space="0" w:color="auto"/>
+              <w:bottom w:val="outset" w:sz="6" w:space="0" w:color="auto"/>
+              <w:right w:val="outset" w:sz="6" w:space="0" w:color="auto"/>
             </w:tcBorders>
-            <w:tcMar/>
             <w:vAlign w:val="center"/>
           </w:tcPr>
-          <w:p wp14:textId="77777777" wp14:noSpellErr="1">
+          <w:p>
             <w:pPr>
               <w:jc w:val="center"/>
               <w:rPr>
@@ -538,15 +501,14 @@
           <w:tcPr>
             <w:tcW w:w="3058" w:type="auto"/>
             <w:tcBorders>
-              <w:top w:val="outset" w:color="auto" w:sz="6" w:space="0"/>
-              <w:left w:val="outset" w:color="auto" w:sz="6" w:space="0"/>
-              <w:bottom w:val="outset" w:color="auto" w:sz="6" w:space="0"/>
-              <w:right w:val="outset" w:color="auto" w:sz="6" w:space="0"/>
+              <w:top w:val="outset" w:sz="6" w:space="0" w:color="auto"/>
+              <w:left w:val="outset" w:sz="6" w:space="0" w:color="auto"/>
+              <w:bottom w:val="outset" w:sz="6" w:space="0" w:color="auto"/>
+              <w:right w:val="outset" w:sz="6" w:space="0" w:color="auto"/>
             </w:tcBorders>
-            <w:tcMar/>
             <w:vAlign w:val="center"/>
           </w:tcPr>
-          <w:p wp14:textId="77777777" wp14:noSpellErr="1">
+          <w:p>
             <w:pPr>
               <w:jc w:val="center"/>
               <w:rPr>
@@ -567,15 +529,14 @@
           <w:tcPr>
             <w:tcW w:w="3058" w:type="auto"/>
             <w:tcBorders>
-              <w:top w:val="outset" w:color="auto" w:sz="6" w:space="0"/>
-              <w:left w:val="outset" w:color="auto" w:sz="6" w:space="0"/>
-              <w:bottom w:val="outset" w:color="auto" w:sz="6" w:space="0"/>
-              <w:right w:val="outset" w:color="auto" w:sz="6" w:space="0"/>
+              <w:top w:val="outset" w:sz="6" w:space="0" w:color="auto"/>
+              <w:left w:val="outset" w:sz="6" w:space="0" w:color="auto"/>
+              <w:bottom w:val="outset" w:sz="6" w:space="0" w:color="auto"/>
+              <w:right w:val="outset" w:sz="6" w:space="0" w:color="auto"/>
             </w:tcBorders>
-            <w:tcMar/>
             <w:vAlign w:val="center"/>
           </w:tcPr>
-          <w:p wp14:textId="77777777">
+          <w:p>
             <w:pPr>
               <w:jc w:val="center"/>
               <w:rPr>
@@ -593,7 +554,7 @@
           </w:p>
         </w:tc>
       </w:tr>
-      <w:tr xmlns:wp14="http://schemas.microsoft.com/office/word/2010/wordml" wp14:textId="77777777">
+      <w:tr>
         <w:trPr>
           <w:trHeight w:val="305"/>
           <w:tblCellSpacing w:w="15" w:type="dxa"/>
@@ -603,15 +564,14 @@
           <w:tcPr>
             <w:tcW w:w="3058" w:type="auto"/>
             <w:tcBorders>
-              <w:top w:val="outset" w:color="auto" w:sz="6" w:space="0"/>
-              <w:left w:val="outset" w:color="auto" w:sz="6" w:space="0"/>
-              <w:bottom w:val="outset" w:color="auto" w:sz="6" w:space="0"/>
-              <w:right w:val="outset" w:color="auto" w:sz="6" w:space="0"/>
+              <w:top w:val="outset" w:sz="6" w:space="0" w:color="auto"/>
+              <w:left w:val="outset" w:sz="6" w:space="0" w:color="auto"/>
+              <w:bottom w:val="outset" w:sz="6" w:space="0" w:color="auto"/>
+              <w:right w:val="outset" w:sz="6" w:space="0" w:color="auto"/>
             </w:tcBorders>
-            <w:tcMar/>
             <w:vAlign w:val="center"/>
           </w:tcPr>
-          <w:p wp14:textId="77777777">
+          <w:p>
             <w:pPr>
               <w:jc w:val="center"/>
               <w:rPr>
@@ -650,15 +610,14 @@
           <w:tcPr>
             <w:tcW w:w="3058" w:type="auto"/>
             <w:tcBorders>
-              <w:top w:val="outset" w:color="auto" w:sz="6" w:space="0"/>
-              <w:left w:val="outset" w:color="auto" w:sz="6" w:space="0"/>
-              <w:bottom w:val="outset" w:color="auto" w:sz="6" w:space="0"/>
-              <w:right w:val="outset" w:color="auto" w:sz="6" w:space="0"/>
+              <w:top w:val="outset" w:sz="6" w:space="0" w:color="auto"/>
+              <w:left w:val="outset" w:sz="6" w:space="0" w:color="auto"/>
+              <w:bottom w:val="outset" w:sz="6" w:space="0" w:color="auto"/>
+              <w:right w:val="outset" w:sz="6" w:space="0" w:color="auto"/>
             </w:tcBorders>
-            <w:tcMar/>
             <w:vAlign w:val="center"/>
           </w:tcPr>
-          <w:p wp14:textId="77777777" wp14:noSpellErr="1">
+          <w:p>
             <w:pPr>
               <w:jc w:val="center"/>
               <w:rPr>
@@ -679,15 +638,14 @@
           <w:tcPr>
             <w:tcW w:w="3058" w:type="auto"/>
             <w:tcBorders>
-              <w:top w:val="outset" w:color="auto" w:sz="6" w:space="0"/>
-              <w:left w:val="outset" w:color="auto" w:sz="6" w:space="0"/>
-              <w:bottom w:val="outset" w:color="auto" w:sz="6" w:space="0"/>
-              <w:right w:val="outset" w:color="auto" w:sz="6" w:space="0"/>
+              <w:top w:val="outset" w:sz="6" w:space="0" w:color="auto"/>
+              <w:left w:val="outset" w:sz="6" w:space="0" w:color="auto"/>
+              <w:bottom w:val="outset" w:sz="6" w:space="0" w:color="auto"/>
+              <w:right w:val="outset" w:sz="6" w:space="0" w:color="auto"/>
             </w:tcBorders>
-            <w:tcMar/>
             <w:vAlign w:val="center"/>
           </w:tcPr>
-          <w:p wp14:textId="77777777">
+          <w:p>
             <w:pPr>
               <w:jc w:val="center"/>
               <w:rPr>
@@ -705,7 +663,7 @@
           </w:p>
         </w:tc>
       </w:tr>
-      <w:tr xmlns:wp14="http://schemas.microsoft.com/office/word/2010/wordml" wp14:textId="77777777">
+      <w:tr>
         <w:trPr>
           <w:trHeight w:val="290"/>
           <w:tblCellSpacing w:w="15" w:type="dxa"/>
@@ -715,15 +673,14 @@
           <w:tcPr>
             <w:tcW w:w="3058" w:type="auto"/>
             <w:tcBorders>
-              <w:top w:val="outset" w:color="auto" w:sz="6" w:space="0"/>
-              <w:left w:val="outset" w:color="auto" w:sz="6" w:space="0"/>
-              <w:bottom w:val="outset" w:color="auto" w:sz="6" w:space="0"/>
-              <w:right w:val="outset" w:color="auto" w:sz="6" w:space="0"/>
+              <w:top w:val="outset" w:sz="6" w:space="0" w:color="auto"/>
+              <w:left w:val="outset" w:sz="6" w:space="0" w:color="auto"/>
+              <w:bottom w:val="outset" w:sz="6" w:space="0" w:color="auto"/>
+              <w:right w:val="outset" w:sz="6" w:space="0" w:color="auto"/>
             </w:tcBorders>
-            <w:tcMar/>
             <w:vAlign w:val="center"/>
           </w:tcPr>
-          <w:p wp14:textId="77777777">
+          <w:p>
             <w:pPr>
               <w:jc w:val="center"/>
               <w:rPr>
@@ -736,14 +693,7 @@
                 <w:sz w:val="24"/>
                 <w:szCs w:val="24"/>
               </w:rPr>
-              <w:t xml:space="preserve">Justine </w:t>
-            </w:r>
-            <w:r>
-              <w:rPr>
-                <w:sz w:val="24"/>
-                <w:szCs w:val="24"/>
-              </w:rPr>
-              <w:t xml:space="preserve">Mark </w:t>
+              <w:t xml:space="preserve">Justine Mark </w:t>
             </w:r>
             <w:proofErr w:type="spellStart"/>
             <w:r>
@@ -760,15 +710,14 @@
           <w:tcPr>
             <w:tcW w:w="3058" w:type="auto"/>
             <w:tcBorders>
-              <w:top w:val="outset" w:color="auto" w:sz="6" w:space="0"/>
-              <w:left w:val="outset" w:color="auto" w:sz="6" w:space="0"/>
-              <w:bottom w:val="outset" w:color="auto" w:sz="6" w:space="0"/>
-              <w:right w:val="outset" w:color="auto" w:sz="6" w:space="0"/>
+              <w:top w:val="outset" w:sz="6" w:space="0" w:color="auto"/>
+              <w:left w:val="outset" w:sz="6" w:space="0" w:color="auto"/>
+              <w:bottom w:val="outset" w:sz="6" w:space="0" w:color="auto"/>
+              <w:right w:val="outset" w:sz="6" w:space="0" w:color="auto"/>
             </w:tcBorders>
-            <w:tcMar/>
             <w:vAlign w:val="center"/>
           </w:tcPr>
-          <w:p wp14:textId="77777777" wp14:noSpellErr="1">
+          <w:p>
             <w:pPr>
               <w:jc w:val="center"/>
               <w:rPr>
@@ -789,15 +738,14 @@
           <w:tcPr>
             <w:tcW w:w="3058" w:type="auto"/>
             <w:tcBorders>
-              <w:top w:val="outset" w:color="auto" w:sz="6" w:space="0"/>
-              <w:left w:val="outset" w:color="auto" w:sz="6" w:space="0"/>
-              <w:bottom w:val="outset" w:color="auto" w:sz="6" w:space="0"/>
-              <w:right w:val="outset" w:color="auto" w:sz="6" w:space="0"/>
+              <w:top w:val="outset" w:sz="6" w:space="0" w:color="auto"/>
+              <w:left w:val="outset" w:sz="6" w:space="0" w:color="auto"/>
+              <w:bottom w:val="outset" w:sz="6" w:space="0" w:color="auto"/>
+              <w:right w:val="outset" w:sz="6" w:space="0" w:color="auto"/>
             </w:tcBorders>
-            <w:tcMar/>
             <w:vAlign w:val="center"/>
           </w:tcPr>
-          <w:p wp14:textId="77777777">
+          <w:p>
             <w:pPr>
               <w:jc w:val="center"/>
               <w:rPr>
@@ -815,7 +763,7 @@
           </w:p>
         </w:tc>
       </w:tr>
-      <w:tr xmlns:wp14="http://schemas.microsoft.com/office/word/2010/wordml" wp14:textId="77777777">
+      <w:tr>
         <w:trPr>
           <w:trHeight w:val="290"/>
           <w:tblCellSpacing w:w="15" w:type="dxa"/>
@@ -825,15 +773,14 @@
           <w:tcPr>
             <w:tcW w:w="3058" w:type="auto"/>
             <w:tcBorders>
-              <w:top w:val="outset" w:color="auto" w:sz="6" w:space="0"/>
-              <w:left w:val="outset" w:color="auto" w:sz="6" w:space="0"/>
-              <w:bottom w:val="outset" w:color="auto" w:sz="6" w:space="0"/>
-              <w:right w:val="outset" w:color="auto" w:sz="6" w:space="0"/>
+              <w:top w:val="outset" w:sz="6" w:space="0" w:color="auto"/>
+              <w:left w:val="outset" w:sz="6" w:space="0" w:color="auto"/>
+              <w:bottom w:val="outset" w:sz="6" w:space="0" w:color="auto"/>
+              <w:right w:val="outset" w:sz="6" w:space="0" w:color="auto"/>
             </w:tcBorders>
-            <w:tcMar/>
             <w:vAlign w:val="center"/>
           </w:tcPr>
-          <w:p wp14:textId="77777777">
+          <w:p>
             <w:pPr>
               <w:jc w:val="center"/>
               <w:rPr>
@@ -863,15 +810,14 @@
           <w:tcPr>
             <w:tcW w:w="3058" w:type="auto"/>
             <w:tcBorders>
-              <w:top w:val="outset" w:color="auto" w:sz="6" w:space="0"/>
-              <w:left w:val="outset" w:color="auto" w:sz="6" w:space="0"/>
-              <w:bottom w:val="outset" w:color="auto" w:sz="6" w:space="0"/>
-              <w:right w:val="outset" w:color="auto" w:sz="6" w:space="0"/>
+              <w:top w:val="outset" w:sz="6" w:space="0" w:color="auto"/>
+              <w:left w:val="outset" w:sz="6" w:space="0" w:color="auto"/>
+              <w:bottom w:val="outset" w:sz="6" w:space="0" w:color="auto"/>
+              <w:right w:val="outset" w:sz="6" w:space="0" w:color="auto"/>
             </w:tcBorders>
-            <w:tcMar/>
             <w:vAlign w:val="center"/>
           </w:tcPr>
-          <w:p wp14:textId="77777777" wp14:noSpellErr="1">
+          <w:p>
             <w:pPr>
               <w:jc w:val="center"/>
               <w:rPr>
@@ -892,15 +838,14 @@
           <w:tcPr>
             <w:tcW w:w="3058" w:type="auto"/>
             <w:tcBorders>
-              <w:top w:val="outset" w:color="auto" w:sz="6" w:space="0"/>
-              <w:left w:val="outset" w:color="auto" w:sz="6" w:space="0"/>
-              <w:bottom w:val="outset" w:color="auto" w:sz="6" w:space="0"/>
-              <w:right w:val="outset" w:color="auto" w:sz="6" w:space="0"/>
+              <w:top w:val="outset" w:sz="6" w:space="0" w:color="auto"/>
+              <w:left w:val="outset" w:sz="6" w:space="0" w:color="auto"/>
+              <w:bottom w:val="outset" w:sz="6" w:space="0" w:color="auto"/>
+              <w:right w:val="outset" w:sz="6" w:space="0" w:color="auto"/>
             </w:tcBorders>
-            <w:tcMar/>
             <w:vAlign w:val="center"/>
           </w:tcPr>
-          <w:p wp14:textId="77777777">
+          <w:p>
             <w:pPr>
               <w:jc w:val="center"/>
               <w:rPr>
@@ -919,7 +864,7 @@
         </w:tc>
       </w:tr>
     </w:tbl>
-    <w:p xmlns:wp14="http://schemas.microsoft.com/office/word/2010/wordml" wp14:textId="77777777">
+    <w:p>
       <w:pPr>
         <w:rPr>
           <w:b/>
@@ -928,27 +873,27 @@
         </w:rPr>
       </w:pPr>
     </w:p>
-    <w:p xmlns:wp14="http://schemas.microsoft.com/office/word/2010/wordml" wp14:textId="77777777" wp14:noSpellErr="1">
+    <w:p>
       <w:pPr>
         <w:jc w:val="center"/>
         <w:rPr>
-          <w:b w:val="1"/>
-          <w:bCs w:val="1"/>
+          <w:b/>
+          <w:bCs/>
           <w:sz w:val="32"/>
           <w:szCs w:val="32"/>
         </w:rPr>
       </w:pPr>
       <w:r>
         <w:rPr>
-          <w:b w:val="1"/>
-          <w:bCs w:val="1"/>
+          <w:b/>
+          <w:bCs/>
           <w:sz w:val="32"/>
           <w:szCs w:val="32"/>
         </w:rPr>
         <w:t>Project Adviser</w:t>
       </w:r>
     </w:p>
-    <w:p xmlns:wp14="http://schemas.microsoft.com/office/word/2010/wordml" wp14:textId="77777777">
+    <w:p>
       <w:pPr>
         <w:rPr>
           <w:sz w:val="24"/>
@@ -962,10 +907,10 @@
         <w:jc w:val="center"/>
         <w:tblCellSpacing w:w="15" w:type="dxa"/>
         <w:tblBorders>
-          <w:top w:val="outset" w:color="auto" w:sz="12" w:space="0"/>
-          <w:left w:val="outset" w:color="auto" w:sz="12" w:space="0"/>
-          <w:bottom w:val="outset" w:color="auto" w:sz="12" w:space="0"/>
-          <w:right w:val="outset" w:color="auto" w:sz="12" w:space="0"/>
+          <w:top w:val="outset" w:sz="12" w:space="0" w:color="auto"/>
+          <w:left w:val="outset" w:sz="12" w:space="0" w:color="auto"/>
+          <w:bottom w:val="outset" w:sz="12" w:space="0" w:color="auto"/>
+          <w:right w:val="outset" w:sz="12" w:space="0" w:color="auto"/>
         </w:tblBorders>
         <w:tblCellMar>
           <w:top w:w="15" w:type="dxa"/>
@@ -980,7 +925,7 @@
         <w:gridCol w:w="3780"/>
         <w:gridCol w:w="3687"/>
       </w:tblGrid>
-      <w:tr xmlns:wp14="http://schemas.microsoft.com/office/word/2010/wordml" wp14:textId="77777777">
+      <w:tr>
         <w:trPr>
           <w:trHeight w:val="279"/>
           <w:tblCellSpacing w:w="15" w:type="dxa"/>
@@ -990,29 +935,28 @@
           <w:tcPr>
             <w:tcW w:w="2923" w:type="dxa"/>
             <w:tcBorders>
-              <w:top w:val="outset" w:color="auto" w:sz="6" w:space="0"/>
-              <w:left w:val="outset" w:color="auto" w:sz="6" w:space="0"/>
-              <w:bottom w:val="outset" w:color="auto" w:sz="6" w:space="0"/>
-              <w:right w:val="outset" w:color="auto" w:sz="6" w:space="0"/>
+              <w:top w:val="outset" w:sz="6" w:space="0" w:color="auto"/>
+              <w:left w:val="outset" w:sz="6" w:space="0" w:color="auto"/>
+              <w:bottom w:val="outset" w:sz="6" w:space="0" w:color="auto"/>
+              <w:right w:val="outset" w:sz="6" w:space="0" w:color="auto"/>
             </w:tcBorders>
             <w:shd w:val="clear" w:color="auto" w:fill="auto"/>
-            <w:tcMar/>
             <w:vAlign w:val="center"/>
           </w:tcPr>
-          <w:p wp14:textId="77777777" wp14:noSpellErr="1">
+          <w:p>
             <w:pPr>
               <w:jc w:val="center"/>
               <w:rPr>
-                <w:b w:val="1"/>
-                <w:bCs w:val="1"/>
+                <w:b/>
+                <w:bCs/>
                 <w:sz w:val="24"/>
                 <w:szCs w:val="24"/>
               </w:rPr>
             </w:pPr>
             <w:r>
               <w:rPr>
-                <w:b w:val="1"/>
-                <w:bCs w:val="1"/>
+                <w:b/>
+                <w:bCs/>
                 <w:sz w:val="24"/>
                 <w:szCs w:val="24"/>
               </w:rPr>
@@ -1024,29 +968,28 @@
           <w:tcPr>
             <w:tcW w:w="3750" w:type="dxa"/>
             <w:tcBorders>
-              <w:top w:val="outset" w:color="auto" w:sz="6" w:space="0"/>
-              <w:left w:val="outset" w:color="auto" w:sz="6" w:space="0"/>
-              <w:bottom w:val="outset" w:color="auto" w:sz="6" w:space="0"/>
-              <w:right w:val="outset" w:color="auto" w:sz="6" w:space="0"/>
+              <w:top w:val="outset" w:sz="6" w:space="0" w:color="auto"/>
+              <w:left w:val="outset" w:sz="6" w:space="0" w:color="auto"/>
+              <w:bottom w:val="outset" w:sz="6" w:space="0" w:color="auto"/>
+              <w:right w:val="outset" w:sz="6" w:space="0" w:color="auto"/>
             </w:tcBorders>
             <w:shd w:val="clear" w:color="auto" w:fill="auto"/>
-            <w:tcMar/>
             <w:vAlign w:val="center"/>
           </w:tcPr>
-          <w:p wp14:textId="77777777" wp14:noSpellErr="1">
+          <w:p>
             <w:pPr>
               <w:jc w:val="center"/>
               <w:rPr>
-                <w:b w:val="1"/>
-                <w:bCs w:val="1"/>
+                <w:b/>
+                <w:bCs/>
                 <w:sz w:val="24"/>
                 <w:szCs w:val="24"/>
               </w:rPr>
             </w:pPr>
             <w:r>
               <w:rPr>
-                <w:b w:val="1"/>
-                <w:bCs w:val="1"/>
+                <w:b/>
+                <w:bCs/>
                 <w:sz w:val="24"/>
                 <w:szCs w:val="24"/>
               </w:rPr>
@@ -1058,29 +1001,28 @@
           <w:tcPr>
             <w:tcW w:w="3642" w:type="dxa"/>
             <w:tcBorders>
-              <w:top w:val="outset" w:color="auto" w:sz="6" w:space="0"/>
-              <w:left w:val="outset" w:color="auto" w:sz="6" w:space="0"/>
-              <w:bottom w:val="outset" w:color="auto" w:sz="6" w:space="0"/>
-              <w:right w:val="outset" w:color="auto" w:sz="6" w:space="0"/>
+              <w:top w:val="outset" w:sz="6" w:space="0" w:color="auto"/>
+              <w:left w:val="outset" w:sz="6" w:space="0" w:color="auto"/>
+              <w:bottom w:val="outset" w:sz="6" w:space="0" w:color="auto"/>
+              <w:right w:val="outset" w:sz="6" w:space="0" w:color="auto"/>
             </w:tcBorders>
             <w:shd w:val="clear" w:color="auto" w:fill="auto"/>
-            <w:tcMar/>
             <w:vAlign w:val="center"/>
           </w:tcPr>
-          <w:p wp14:textId="77777777" wp14:noSpellErr="1">
+          <w:p>
             <w:pPr>
               <w:jc w:val="center"/>
               <w:rPr>
-                <w:b w:val="1"/>
-                <w:bCs w:val="1"/>
+                <w:b/>
+                <w:bCs/>
                 <w:sz w:val="24"/>
                 <w:szCs w:val="24"/>
               </w:rPr>
             </w:pPr>
             <w:r>
               <w:rPr>
-                <w:b w:val="1"/>
-                <w:bCs w:val="1"/>
+                <w:b/>
+                <w:bCs/>
                 <w:sz w:val="24"/>
                 <w:szCs w:val="24"/>
               </w:rPr>
@@ -1089,7 +1031,7 @@
           </w:p>
         </w:tc>
       </w:tr>
-      <w:tr xmlns:wp14="http://schemas.microsoft.com/office/word/2010/wordml" wp14:textId="77777777">
+      <w:tr>
         <w:trPr>
           <w:trHeight w:val="295"/>
           <w:tblCellSpacing w:w="15" w:type="dxa"/>
@@ -1099,15 +1041,14 @@
           <w:tcPr>
             <w:tcW w:w="2923" w:type="dxa"/>
             <w:tcBorders>
-              <w:top w:val="outset" w:color="auto" w:sz="6" w:space="0"/>
-              <w:left w:val="outset" w:color="auto" w:sz="6" w:space="0"/>
-              <w:bottom w:val="outset" w:color="auto" w:sz="6" w:space="0"/>
-              <w:right w:val="outset" w:color="auto" w:sz="6" w:space="0"/>
+              <w:top w:val="outset" w:sz="6" w:space="0" w:color="auto"/>
+              <w:left w:val="outset" w:sz="6" w:space="0" w:color="auto"/>
+              <w:bottom w:val="outset" w:sz="6" w:space="0" w:color="auto"/>
+              <w:right w:val="outset" w:sz="6" w:space="0" w:color="auto"/>
             </w:tcBorders>
-            <w:tcMar/>
             <w:vAlign w:val="center"/>
           </w:tcPr>
-          <w:p wp14:textId="77777777" wp14:noSpellErr="1">
+          <w:p>
             <w:pPr>
               <w:jc w:val="center"/>
               <w:rPr>
@@ -1128,15 +1069,14 @@
           <w:tcPr>
             <w:tcW w:w="3750" w:type="dxa"/>
             <w:tcBorders>
-              <w:top w:val="outset" w:color="auto" w:sz="6" w:space="0"/>
-              <w:left w:val="outset" w:color="auto" w:sz="6" w:space="0"/>
-              <w:bottom w:val="outset" w:color="auto" w:sz="6" w:space="0"/>
-              <w:right w:val="outset" w:color="auto" w:sz="6" w:space="0"/>
+              <w:top w:val="outset" w:sz="6" w:space="0" w:color="auto"/>
+              <w:left w:val="outset" w:sz="6" w:space="0" w:color="auto"/>
+              <w:bottom w:val="outset" w:sz="6" w:space="0" w:color="auto"/>
+              <w:right w:val="outset" w:sz="6" w:space="0" w:color="auto"/>
             </w:tcBorders>
-            <w:tcMar/>
             <w:vAlign w:val="center"/>
           </w:tcPr>
-          <w:p wp14:textId="77777777" wp14:noSpellErr="1">
+          <w:p>
             <w:pPr>
               <w:jc w:val="center"/>
               <w:rPr>
@@ -1157,15 +1097,14 @@
           <w:tcPr>
             <w:tcW w:w="3642" w:type="dxa"/>
             <w:tcBorders>
-              <w:top w:val="outset" w:color="auto" w:sz="6" w:space="0"/>
-              <w:left w:val="outset" w:color="auto" w:sz="6" w:space="0"/>
-              <w:bottom w:val="outset" w:color="auto" w:sz="6" w:space="0"/>
-              <w:right w:val="outset" w:color="auto" w:sz="6" w:space="0"/>
+              <w:top w:val="outset" w:sz="6" w:space="0" w:color="auto"/>
+              <w:left w:val="outset" w:sz="6" w:space="0" w:color="auto"/>
+              <w:bottom w:val="outset" w:sz="6" w:space="0" w:color="auto"/>
+              <w:right w:val="outset" w:sz="6" w:space="0" w:color="auto"/>
             </w:tcBorders>
-            <w:tcMar/>
             <w:vAlign w:val="center"/>
           </w:tcPr>
-          <w:p wp14:textId="77777777" wp14:noSpellErr="1">
+          <w:p>
             <w:pPr>
               <w:jc w:val="center"/>
               <w:rPr>
@@ -1184,20 +1123,20 @@
         </w:tc>
       </w:tr>
     </w:tbl>
-    <w:p xmlns:wp14="http://schemas.microsoft.com/office/word/2010/wordml" wp14:textId="77777777" wp14:noSpellErr="1">
+    <w:p>
       <w:pPr>
         <w:jc w:val="center"/>
         <w:rPr>
-          <w:b w:val="1"/>
-          <w:bCs w:val="1"/>
+          <w:b/>
+          <w:bCs/>
           <w:sz w:val="32"/>
           <w:szCs w:val="32"/>
         </w:rPr>
       </w:pPr>
       <w:r>
         <w:rPr>
-          <w:b w:val="1"/>
-          <w:bCs w:val="1"/>
+          <w:b/>
+          <w:bCs/>
           <w:sz w:val="32"/>
           <w:szCs w:val="32"/>
         </w:rPr>
@@ -1212,7 +1151,7 @@
         <w:tab/>
       </w:r>
     </w:p>
-    <w:p xmlns:wp14="http://schemas.microsoft.com/office/word/2010/wordml" wp14:textId="77777777">
+    <w:p>
       <w:pPr>
         <w:rPr>
           <w:sz w:val="24"/>
@@ -1225,10 +1164,10 @@
         <w:jc w:val="center"/>
         <w:tblCellSpacing w:w="15" w:type="dxa"/>
         <w:tblBorders>
-          <w:top w:val="outset" w:color="auto" w:sz="12" w:space="0"/>
-          <w:left w:val="outset" w:color="auto" w:sz="12" w:space="0"/>
-          <w:bottom w:val="outset" w:color="auto" w:sz="12" w:space="0"/>
-          <w:right w:val="outset" w:color="auto" w:sz="12" w:space="0"/>
+          <w:top w:val="outset" w:sz="12" w:space="0" w:color="auto"/>
+          <w:left w:val="outset" w:sz="12" w:space="0" w:color="auto"/>
+          <w:bottom w:val="outset" w:sz="12" w:space="0" w:color="auto"/>
+          <w:right w:val="outset" w:sz="12" w:space="0" w:color="auto"/>
         </w:tblBorders>
         <w:tblCellMar>
           <w:top w:w="15" w:type="dxa"/>
@@ -1243,7 +1182,7 @@
         <w:gridCol w:w="3780"/>
         <w:gridCol w:w="3687"/>
       </w:tblGrid>
-      <w:tr xmlns:wp14="http://schemas.microsoft.com/office/word/2010/wordml" wp14:textId="77777777">
+      <w:tr>
         <w:trPr>
           <w:trHeight w:val="279"/>
           <w:tblCellSpacing w:w="15" w:type="dxa"/>
@@ -1253,29 +1192,28 @@
           <w:tcPr>
             <w:tcW w:w="2923" w:type="dxa"/>
             <w:tcBorders>
-              <w:top w:val="outset" w:color="auto" w:sz="6" w:space="0"/>
-              <w:left w:val="outset" w:color="auto" w:sz="6" w:space="0"/>
-              <w:bottom w:val="outset" w:color="auto" w:sz="6" w:space="0"/>
-              <w:right w:val="outset" w:color="auto" w:sz="6" w:space="0"/>
+              <w:top w:val="outset" w:sz="6" w:space="0" w:color="auto"/>
+              <w:left w:val="outset" w:sz="6" w:space="0" w:color="auto"/>
+              <w:bottom w:val="outset" w:sz="6" w:space="0" w:color="auto"/>
+              <w:right w:val="outset" w:sz="6" w:space="0" w:color="auto"/>
             </w:tcBorders>
             <w:shd w:val="clear" w:color="auto" w:fill="auto"/>
-            <w:tcMar/>
             <w:vAlign w:val="center"/>
           </w:tcPr>
-          <w:p wp14:textId="77777777" wp14:noSpellErr="1">
+          <w:p>
             <w:pPr>
               <w:jc w:val="center"/>
               <w:rPr>
-                <w:b w:val="1"/>
-                <w:bCs w:val="1"/>
+                <w:b/>
+                <w:bCs/>
                 <w:sz w:val="24"/>
                 <w:szCs w:val="24"/>
               </w:rPr>
             </w:pPr>
             <w:r>
               <w:rPr>
-                <w:b w:val="1"/>
-                <w:bCs w:val="1"/>
+                <w:b/>
+                <w:bCs/>
                 <w:sz w:val="24"/>
                 <w:szCs w:val="24"/>
               </w:rPr>
@@ -1287,29 +1225,28 @@
           <w:tcPr>
             <w:tcW w:w="3750" w:type="dxa"/>
             <w:tcBorders>
-              <w:top w:val="outset" w:color="auto" w:sz="6" w:space="0"/>
-              <w:left w:val="outset" w:color="auto" w:sz="6" w:space="0"/>
-              <w:bottom w:val="outset" w:color="auto" w:sz="6" w:space="0"/>
-              <w:right w:val="outset" w:color="auto" w:sz="6" w:space="0"/>
+              <w:top w:val="outset" w:sz="6" w:space="0" w:color="auto"/>
+              <w:left w:val="outset" w:sz="6" w:space="0" w:color="auto"/>
+              <w:bottom w:val="outset" w:sz="6" w:space="0" w:color="auto"/>
+              <w:right w:val="outset" w:sz="6" w:space="0" w:color="auto"/>
             </w:tcBorders>
             <w:shd w:val="clear" w:color="auto" w:fill="auto"/>
-            <w:tcMar/>
             <w:vAlign w:val="center"/>
           </w:tcPr>
-          <w:p wp14:textId="77777777" wp14:noSpellErr="1">
+          <w:p>
             <w:pPr>
               <w:jc w:val="center"/>
               <w:rPr>
-                <w:b w:val="1"/>
-                <w:bCs w:val="1"/>
+                <w:b/>
+                <w:bCs/>
                 <w:sz w:val="24"/>
                 <w:szCs w:val="24"/>
               </w:rPr>
             </w:pPr>
             <w:r>
               <w:rPr>
-                <w:b w:val="1"/>
-                <w:bCs w:val="1"/>
+                <w:b/>
+                <w:bCs/>
                 <w:sz w:val="24"/>
                 <w:szCs w:val="24"/>
               </w:rPr>
@@ -1321,29 +1258,28 @@
           <w:tcPr>
             <w:tcW w:w="3642" w:type="dxa"/>
             <w:tcBorders>
-              <w:top w:val="outset" w:color="auto" w:sz="6" w:space="0"/>
-              <w:left w:val="outset" w:color="auto" w:sz="6" w:space="0"/>
-              <w:bottom w:val="outset" w:color="auto" w:sz="6" w:space="0"/>
-              <w:right w:val="outset" w:color="auto" w:sz="6" w:space="0"/>
+              <w:top w:val="outset" w:sz="6" w:space="0" w:color="auto"/>
+              <w:left w:val="outset" w:sz="6" w:space="0" w:color="auto"/>
+              <w:bottom w:val="outset" w:sz="6" w:space="0" w:color="auto"/>
+              <w:right w:val="outset" w:sz="6" w:space="0" w:color="auto"/>
             </w:tcBorders>
             <w:shd w:val="clear" w:color="auto" w:fill="auto"/>
-            <w:tcMar/>
             <w:vAlign w:val="center"/>
           </w:tcPr>
-          <w:p wp14:textId="77777777" wp14:noSpellErr="1">
+          <w:p>
             <w:pPr>
               <w:jc w:val="center"/>
               <w:rPr>
-                <w:b w:val="1"/>
-                <w:bCs w:val="1"/>
+                <w:b/>
+                <w:bCs/>
                 <w:sz w:val="24"/>
                 <w:szCs w:val="24"/>
               </w:rPr>
             </w:pPr>
             <w:r>
               <w:rPr>
-                <w:b w:val="1"/>
-                <w:bCs w:val="1"/>
+                <w:b/>
+                <w:bCs/>
                 <w:sz w:val="24"/>
                 <w:szCs w:val="24"/>
               </w:rPr>
@@ -1352,7 +1288,7 @@
           </w:p>
         </w:tc>
       </w:tr>
-      <w:tr xmlns:wp14="http://schemas.microsoft.com/office/word/2010/wordml" wp14:textId="77777777">
+      <w:tr>
         <w:trPr>
           <w:trHeight w:val="295"/>
           <w:tblCellSpacing w:w="15" w:type="dxa"/>
@@ -1362,15 +1298,14 @@
           <w:tcPr>
             <w:tcW w:w="2923" w:type="dxa"/>
             <w:tcBorders>
-              <w:top w:val="outset" w:color="auto" w:sz="6" w:space="0"/>
-              <w:left w:val="outset" w:color="auto" w:sz="6" w:space="0"/>
-              <w:bottom w:val="outset" w:color="auto" w:sz="6" w:space="0"/>
-              <w:right w:val="outset" w:color="auto" w:sz="6" w:space="0"/>
+              <w:top w:val="outset" w:sz="6" w:space="0" w:color="auto"/>
+              <w:left w:val="outset" w:sz="6" w:space="0" w:color="auto"/>
+              <w:bottom w:val="outset" w:sz="6" w:space="0" w:color="auto"/>
+              <w:right w:val="outset" w:sz="6" w:space="0" w:color="auto"/>
             </w:tcBorders>
-            <w:tcMar/>
             <w:vAlign w:val="center"/>
           </w:tcPr>
-          <w:p wp14:textId="77777777">
+          <w:p>
             <w:pPr>
               <w:jc w:val="center"/>
               <w:rPr>
@@ -1400,15 +1335,14 @@
           <w:tcPr>
             <w:tcW w:w="3750" w:type="dxa"/>
             <w:tcBorders>
-              <w:top w:val="outset" w:color="auto" w:sz="6" w:space="0"/>
-              <w:left w:val="outset" w:color="auto" w:sz="6" w:space="0"/>
-              <w:bottom w:val="outset" w:color="auto" w:sz="6" w:space="0"/>
-              <w:right w:val="outset" w:color="auto" w:sz="6" w:space="0"/>
+              <w:top w:val="outset" w:sz="6" w:space="0" w:color="auto"/>
+              <w:left w:val="outset" w:sz="6" w:space="0" w:color="auto"/>
+              <w:bottom w:val="outset" w:sz="6" w:space="0" w:color="auto"/>
+              <w:right w:val="outset" w:sz="6" w:space="0" w:color="auto"/>
             </w:tcBorders>
-            <w:tcMar/>
             <w:vAlign w:val="center"/>
           </w:tcPr>
-          <w:p wp14:textId="77777777" wp14:noSpellErr="1">
+          <w:p>
             <w:pPr>
               <w:jc w:val="center"/>
               <w:rPr>
@@ -1429,15 +1363,14 @@
           <w:tcPr>
             <w:tcW w:w="3642" w:type="dxa"/>
             <w:tcBorders>
-              <w:top w:val="outset" w:color="auto" w:sz="6" w:space="0"/>
-              <w:left w:val="outset" w:color="auto" w:sz="6" w:space="0"/>
-              <w:bottom w:val="outset" w:color="auto" w:sz="6" w:space="0"/>
-              <w:right w:val="outset" w:color="auto" w:sz="6" w:space="0"/>
+              <w:top w:val="outset" w:sz="6" w:space="0" w:color="auto"/>
+              <w:left w:val="outset" w:sz="6" w:space="0" w:color="auto"/>
+              <w:bottom w:val="outset" w:sz="6" w:space="0" w:color="auto"/>
+              <w:right w:val="outset" w:sz="6" w:space="0" w:color="auto"/>
             </w:tcBorders>
-            <w:tcMar/>
             <w:vAlign w:val="center"/>
           </w:tcPr>
-          <w:p wp14:textId="77777777">
+          <w:p>
             <w:pPr>
               <w:jc w:val="center"/>
               <w:rPr>
@@ -1449,39 +1382,40 @@
         </w:tc>
       </w:tr>
     </w:tbl>
-    <w:p xmlns:wp14="http://schemas.microsoft.com/office/word/2010/wordml" wp14:textId="77777777">
+    <w:p>
       <w:pPr>
         <w:rPr>
           <w:sz w:val="24"/>
         </w:rPr>
         <w:sectPr>
-          <w:headerReference w:type="default" r:id="rId9"/>
-          <w:footerReference w:type="even" r:id="rId10"/>
-          <w:footerReference w:type="default" r:id="rId11"/>
-          <w:pgSz w:w="12240" w:h="15840" w:orient="portrait" w:code="1"/>
+          <w:headerReference w:type="default" r:id="rId12"/>
+          <w:footerReference w:type="even" r:id="rId13"/>
+          <w:footerReference w:type="default" r:id="rId14"/>
+          <w:pgSz w:w="12240" w:h="15840" w:code="1"/>
           <w:pgMar w:top="1440" w:right="1440" w:bottom="1440" w:left="1440" w:header="720" w:footer="720" w:gutter="0"/>
           <w:cols w:space="720"/>
           <w:titlePg/>
         </w:sectPr>
       </w:pPr>
     </w:p>
-    <w:p xmlns:wp14="http://schemas.microsoft.com/office/word/2010/wordml" wp14:textId="77777777" wp14:noSpellErr="1">
+    <w:p>
       <w:pPr>
         <w:pStyle w:val="TOCHeading"/>
         <w:rPr>
-          <w:rFonts w:ascii="Times New Roman" w:hAnsi="Times New Roman" w:eastAsia="Times New Roman" w:cs="Times New Roman"/>
+          <w:rFonts w:ascii="Times New Roman" w:hAnsi="Times New Roman"/>
           <w:color w:val="auto"/>
         </w:rPr>
       </w:pPr>
       <w:r>
         <w:rPr>
-          <w:rFonts w:ascii="Times New Roman" w:hAnsi="Times New Roman" w:eastAsia="Times New Roman" w:cs="Times New Roman"/>
+          <w:rFonts w:ascii="Times New Roman" w:hAnsi="Times New Roman"/>
           <w:color w:val="auto"/>
         </w:rPr>
+        <w:lastRenderedPageBreak/>
         <w:t>Contents</w:t>
       </w:r>
     </w:p>
-    <w:p xmlns:wp14="http://schemas.microsoft.com/office/word/2010/wordml" wp14:textId="77777777" wp14:noSpellErr="1">
+    <w:p>
       <w:r>
         <w:fldChar w:fldCharType="begin"/>
       </w:r>
@@ -1491,6 +1425,59 @@
       <w:r>
         <w:fldChar w:fldCharType="separate"/>
       </w:r>
+      <w:hyperlink w:anchor="_Toc473150359" w:history="1">
+        <w:r>
+          <w:rPr>
+            <w:rStyle w:val="Hyperlink"/>
+            <w:sz w:val="22"/>
+            <w:szCs w:val="22"/>
+          </w:rPr>
+          <w:t>Scope of Work</w:t>
+        </w:r>
+        <w:r>
+          <w:tab/>
+        </w:r>
+        <w:r>
+          <w:rPr>
+            <w:sz w:val="24"/>
+          </w:rPr>
+          <w:fldChar w:fldCharType="begin"/>
+        </w:r>
+        <w:r>
+          <w:instrText xml:space="preserve"> PAGEREF _Toc473150359 \h </w:instrText>
+        </w:r>
+        <w:r>
+          <w:rPr>
+            <w:sz w:val="24"/>
+          </w:rPr>
+        </w:r>
+        <w:r>
+          <w:rPr>
+            <w:sz w:val="24"/>
+          </w:rPr>
+          <w:fldChar w:fldCharType="separate"/>
+        </w:r>
+        <w:r>
+          <w:rPr>
+            <w:noProof/>
+          </w:rPr>
+          <w:t>2</w:t>
+        </w:r>
+        <w:r>
+          <w:rPr>
+            <w:sz w:val="24"/>
+          </w:rPr>
+          <w:fldChar w:fldCharType="end"/>
+        </w:r>
+      </w:hyperlink>
+      <w:r>
+        <w:rPr>
+          <w:noProof/>
+        </w:rPr>
+        <w:t>2</w:t>
+      </w:r>
+    </w:p>
+    <w:p>
       <w:pPr>
         <w:pStyle w:val="TOC1"/>
         <w:tabs>
@@ -1501,12 +1488,12 @@
           <w:szCs w:val="22"/>
         </w:rPr>
       </w:pPr>
-      <w:hyperlink w:history="1" w:anchor="_Toc473150359">
+      <w:hyperlink w:anchor="_Toc473150360" w:history="1">
         <w:r>
           <w:rPr>
             <w:rStyle w:val="Hyperlink"/>
           </w:rPr>
-          <w:t>Scope of Work</w:t>
+          <w:t>Current System</w:t>
         </w:r>
         <w:r>
           <w:tab/>
@@ -1515,7 +1502,7 @@
           <w:fldChar w:fldCharType="begin"/>
         </w:r>
         <w:r>
-          <w:instrText xml:space="preserve"> PAGEREF _Toc473150359 \h </w:instrText>
+          <w:instrText xml:space="preserve"> PAGEREF _Toc473150360 \h </w:instrText>
         </w:r>
         <w:r>
           <w:fldChar w:fldCharType="separate"/>
@@ -1537,7 +1524,7 @@
         <w:t>2</w:t>
       </w:r>
     </w:p>
-    <w:p xmlns:wp14="http://schemas.microsoft.com/office/word/2010/wordml" wp14:textId="77777777" wp14:noSpellErr="1">
+    <w:p>
       <w:pPr>
         <w:pStyle w:val="TOC1"/>
         <w:tabs>
@@ -1548,12 +1535,12 @@
           <w:szCs w:val="22"/>
         </w:rPr>
       </w:pPr>
-      <w:hyperlink w:history="1" w:anchor="_Toc473150360">
+      <w:hyperlink w:anchor="_Toc473150361" w:history="1">
         <w:r>
           <w:rPr>
             <w:rStyle w:val="Hyperlink"/>
           </w:rPr>
-          <w:t>Current System</w:t>
+          <w:t>Proposed System</w:t>
         </w:r>
         <w:r>
           <w:tab/>
@@ -1562,10 +1549,7 @@
           <w:fldChar w:fldCharType="begin"/>
         </w:r>
         <w:r>
-          <w:instrText xml:space="preserve"> </w:instrText>
-        </w:r>
-        <w:r>
-          <w:instrText xml:space="preserve">PAGEREF _Toc473150360 \h </w:instrText>
+          <w:instrText xml:space="preserve"> PAGEREF _Toc473150361 \h </w:instrText>
         </w:r>
         <w:r>
           <w:fldChar w:fldCharType="separate"/>
@@ -1587,7 +1571,7 @@
         <w:t>2</w:t>
       </w:r>
     </w:p>
-    <w:p xmlns:wp14="http://schemas.microsoft.com/office/word/2010/wordml" wp14:textId="77777777" wp14:noSpellErr="1">
+    <w:p>
       <w:pPr>
         <w:pStyle w:val="TOC1"/>
         <w:tabs>
@@ -1598,12 +1582,12 @@
           <w:szCs w:val="22"/>
         </w:rPr>
       </w:pPr>
-      <w:hyperlink w:history="1" w:anchor="_Toc473150361">
+      <w:hyperlink w:anchor="_Toc473150362" w:history="1">
         <w:r>
           <w:rPr>
             <w:rStyle w:val="Hyperlink"/>
           </w:rPr>
-          <w:t>Proposed System</w:t>
+          <w:t>Importance of the Proposed System</w:t>
         </w:r>
         <w:r>
           <w:tab/>
@@ -1612,7 +1596,7 @@
           <w:fldChar w:fldCharType="begin"/>
         </w:r>
         <w:r>
-          <w:instrText xml:space="preserve"> PAGEREF _Toc473150361 \h </w:instrText>
+          <w:instrText xml:space="preserve"> PAGEREF _Toc473150362 \h </w:instrText>
         </w:r>
         <w:r>
           <w:fldChar w:fldCharType="separate"/>
@@ -1634,7 +1618,7 @@
         <w:t>2</w:t>
       </w:r>
     </w:p>
-    <w:p xmlns:wp14="http://schemas.microsoft.com/office/word/2010/wordml" wp14:textId="77777777" wp14:noSpellErr="1">
+    <w:p>
       <w:pPr>
         <w:pStyle w:val="TOC1"/>
         <w:tabs>
@@ -1645,12 +1629,12 @@
           <w:szCs w:val="22"/>
         </w:rPr>
       </w:pPr>
-      <w:hyperlink w:history="1" w:anchor="_Toc473150362">
+      <w:hyperlink w:anchor="_Toc473150363" w:history="1">
         <w:r>
           <w:rPr>
             <w:rStyle w:val="Hyperlink"/>
           </w:rPr>
-          <w:t>Importance of the Proposed System</w:t>
+          <w:t>Period of Performance</w:t>
         </w:r>
         <w:r>
           <w:tab/>
@@ -1659,7 +1643,7 @@
           <w:fldChar w:fldCharType="begin"/>
         </w:r>
         <w:r>
-          <w:instrText xml:space="preserve"> PAGEREF _Toc473150362 \h </w:instrText>
+          <w:instrText xml:space="preserve"> PAGEREF _Toc473150363 \h </w:instrText>
         </w:r>
         <w:r>
           <w:fldChar w:fldCharType="separate"/>
@@ -1681,7 +1665,7 @@
         <w:t>2</w:t>
       </w:r>
     </w:p>
-    <w:p xmlns:wp14="http://schemas.microsoft.com/office/word/2010/wordml" wp14:textId="77777777" wp14:noSpellErr="1">
+    <w:p>
       <w:pPr>
         <w:pStyle w:val="TOC1"/>
         <w:tabs>
@@ -1692,12 +1676,12 @@
           <w:szCs w:val="22"/>
         </w:rPr>
       </w:pPr>
-      <w:hyperlink w:history="1" w:anchor="_Toc473150363">
+      <w:hyperlink w:anchor="_Toc473150364" w:history="1">
         <w:r>
           <w:rPr>
             <w:rStyle w:val="Hyperlink"/>
           </w:rPr>
-          <w:t>Period of Performance</w:t>
+          <w:t>Schedule/Milestones</w:t>
         </w:r>
         <w:r>
           <w:tab/>
@@ -1706,7 +1690,7 @@
           <w:fldChar w:fldCharType="begin"/>
         </w:r>
         <w:r>
-          <w:instrText xml:space="preserve"> PAGEREF _Toc473150363 \h </w:instrText>
+          <w:instrText xml:space="preserve"> PAGEREF _Toc473150364 \h </w:instrText>
         </w:r>
         <w:r>
           <w:fldChar w:fldCharType="separate"/>
@@ -1728,7 +1712,7 @@
         <w:t>2</w:t>
       </w:r>
     </w:p>
-    <w:p xmlns:wp14="http://schemas.microsoft.com/office/word/2010/wordml" wp14:textId="77777777" wp14:noSpellErr="1">
+    <w:p>
       <w:pPr>
         <w:pStyle w:val="TOC1"/>
         <w:tabs>
@@ -1739,54 +1723,7 @@
           <w:szCs w:val="22"/>
         </w:rPr>
       </w:pPr>
-      <w:hyperlink w:history="1" w:anchor="_Toc473150364">
-        <w:r>
-          <w:rPr>
-            <w:rStyle w:val="Hyperlink"/>
-          </w:rPr>
-          <w:t>Schedule/Milestones</w:t>
-        </w:r>
-        <w:r>
-          <w:tab/>
-        </w:r>
-        <w:r>
-          <w:fldChar w:fldCharType="begin"/>
-        </w:r>
-        <w:r>
-          <w:instrText xml:space="preserve"> PAGEREF _Toc473150364 \h </w:instrText>
-        </w:r>
-        <w:r>
-          <w:fldChar w:fldCharType="separate"/>
-        </w:r>
-        <w:r>
-          <w:rPr>
-            <w:noProof/>
-          </w:rPr>
-          <w:t>2</w:t>
-        </w:r>
-        <w:r>
-          <w:fldChar w:fldCharType="end"/>
-        </w:r>
-      </w:hyperlink>
-      <w:r>
-        <w:rPr>
-          <w:noProof/>
-        </w:rPr>
-        <w:t>2</w:t>
-      </w:r>
-    </w:p>
-    <w:p xmlns:wp14="http://schemas.microsoft.com/office/word/2010/wordml" wp14:textId="77777777" wp14:noSpellErr="1">
-      <w:pPr>
-        <w:pStyle w:val="TOC1"/>
-        <w:tabs>
-          <w:tab w:val="right" w:leader="dot" w:pos="9350"/>
-        </w:tabs>
-        <w:rPr>
-          <w:sz w:val="22"/>
-          <w:szCs w:val="22"/>
-        </w:rPr>
-      </w:pPr>
-      <w:hyperlink w:history="1" w:anchor="_Toc473150365">
+      <w:hyperlink w:anchor="_Toc473150365" w:history="1">
         <w:r>
           <w:rPr>
             <w:rStyle w:val="Hyperlink"/>
@@ -1825,14 +1762,14 @@
         <w:fldChar w:fldCharType="end"/>
       </w:r>
     </w:p>
-    <w:p xmlns:wp14="http://schemas.microsoft.com/office/word/2010/wordml" wp14:textId="77777777">
-      <w:pPr>
-        <w:rPr>
-          <w:sz w:val="24"/>
-        </w:rPr>
-      </w:pPr>
-    </w:p>
-    <w:p xmlns:wp14="http://schemas.microsoft.com/office/word/2010/wordml" wp14:textId="77777777">
+    <w:p>
+      <w:pPr>
+        <w:rPr>
+          <w:sz w:val="24"/>
+        </w:rPr>
+      </w:pPr>
+    </w:p>
+    <w:p>
       <w:pPr>
         <w:rPr>
           <w:b/>
@@ -1842,33 +1779,33 @@
         </w:rPr>
       </w:pPr>
     </w:p>
-    <w:p xmlns:wp14="http://schemas.microsoft.com/office/word/2010/wordml" wp14:textId="77777777">
-      <w:pPr>
-        <w:rPr>
-          <w:sz w:val="24"/>
-        </w:rPr>
-      </w:pPr>
-    </w:p>
-    <w:p xmlns:wp14="http://schemas.microsoft.com/office/word/2010/wordml" wp14:textId="77777777">
-      <w:pPr>
-        <w:rPr>
-          <w:sz w:val="24"/>
-        </w:rPr>
-      </w:pPr>
-    </w:p>
-    <w:p xmlns:wp14="http://schemas.microsoft.com/office/word/2010/wordml" wp14:textId="77777777">
-      <w:pPr>
-        <w:rPr>
-          <w:sz w:val="24"/>
-        </w:rPr>
-      </w:pPr>
-    </w:p>
-    <w:p xmlns:wp14="http://schemas.microsoft.com/office/word/2010/wordml" wp14:textId="77777777" wp14:noSpellErr="1">
+    <w:p>
+      <w:pPr>
+        <w:rPr>
+          <w:sz w:val="24"/>
+        </w:rPr>
+      </w:pPr>
+    </w:p>
+    <w:p>
+      <w:pPr>
+        <w:rPr>
+          <w:sz w:val="24"/>
+        </w:rPr>
+      </w:pPr>
+    </w:p>
+    <w:p>
+      <w:pPr>
+        <w:rPr>
+          <w:sz w:val="24"/>
+        </w:rPr>
+      </w:pPr>
+    </w:p>
+    <w:p>
       <w:pPr>
         <w:pStyle w:val="Heading1"/>
         <w:rPr>
-          <w:b w:val="1"/>
-          <w:bCs w:val="1"/>
+          <w:b/>
+          <w:bCs/>
         </w:rPr>
       </w:pPr>
       <w:r>
@@ -1876,55 +1813,35 @@
       </w:r>
       <w:r>
         <w:rPr>
-          <w:b w:val="1"/>
-          <w:bCs w:val="1"/>
+          <w:b/>
+          <w:bCs/>
           <w:sz w:val="32"/>
           <w:szCs w:val="32"/>
         </w:rPr>
+        <w:lastRenderedPageBreak/>
         <w:t>Introduction/Background</w:t>
       </w:r>
     </w:p>
-    <w:p xmlns:wp14="http://schemas.microsoft.com/office/word/2010/wordml" wp14:textId="77777777">
-      <w:pPr>
-        <w:rPr>
-          <w:sz w:val="24"/>
-        </w:rPr>
-      </w:pPr>
-    </w:p>
-    <w:p xmlns:wp14="http://schemas.microsoft.com/office/word/2010/wordml" wp14:textId="77777777">
-      <w:pPr>
-        <w:rPr>
-          <w:sz w:val="24"/>
-          <w:szCs w:val="24"/>
-        </w:rPr>
-      </w:pPr>
-      <w:r>
-        <w:rPr>
-          <w:sz w:val="24"/>
-          <w:szCs w:val="24"/>
-        </w:rPr>
-        <w:t>Informa</w:t>
-      </w:r>
-      <w:r>
-        <w:rPr>
-          <w:sz w:val="24"/>
-          <w:szCs w:val="24"/>
-        </w:rPr>
-        <w:t xml:space="preserve">tion Technology Resource Office (ITRO) </w:t>
-      </w:r>
-      <w:r>
-        <w:rPr>
-          <w:sz w:val="24"/>
-          <w:szCs w:val="24"/>
-        </w:rPr>
-        <w:t>has recently assigned t</w:t>
-      </w:r>
-      <w:r>
-        <w:rPr>
-          <w:sz w:val="24"/>
-          <w:szCs w:val="24"/>
-        </w:rPr>
-        <w:t xml:space="preserve">he APC Clinic System to be developed by Team </w:t>
+    <w:p>
+      <w:pPr>
+        <w:rPr>
+          <w:sz w:val="24"/>
+        </w:rPr>
+      </w:pPr>
+    </w:p>
+    <w:p>
+      <w:pPr>
+        <w:rPr>
+          <w:sz w:val="24"/>
+          <w:szCs w:val="24"/>
+        </w:rPr>
+      </w:pPr>
+      <w:r>
+        <w:rPr>
+          <w:sz w:val="24"/>
+          <w:szCs w:val="24"/>
+        </w:rPr>
+        <w:t xml:space="preserve">Information Technology Resource Office (ITRO) has recently assigned the APC Clinic System to be developed by Team </w:t>
       </w:r>
       <w:proofErr w:type="spellStart"/>
       <w:r>
@@ -1940,24 +1857,10 @@
           <w:sz w:val="24"/>
           <w:szCs w:val="24"/>
         </w:rPr>
-        <w:t>, information technology students of Asia Pacific College. The project will focus on building a web-based clinic system which provides a simplified and more user-friendly approach for the existing users. T</w:t>
-      </w:r>
-      <w:r>
-        <w:rPr>
-          <w:sz w:val="24"/>
-          <w:szCs w:val="24"/>
-        </w:rPr>
-        <w:t>he staff of the clinic required the team to include an appointment module specially for senior high students and up to date contact information of the guardians of every student. The team also suggested to add analytics in the system for them to further re</w:t>
-      </w:r>
-      <w:r>
-        <w:rPr>
-          <w:sz w:val="24"/>
-          <w:szCs w:val="24"/>
-        </w:rPr>
-        <w:t>search the information given by the student or staff visiting the clinic.</w:t>
-      </w:r>
-    </w:p>
-    <w:p xmlns:wp14="http://schemas.microsoft.com/office/word/2010/wordml" wp14:textId="77777777">
+        <w:t>, information technology students of Asia Pacific College. The project will focus on building a web-based clinic system which provides a simplified and more user-friendly approach for the existing users. The staff of the clinic required the team to include an appointment module specially for senior high students and up to date contact information of the guardians of every student. The team also suggested to add analytics in the system for them to further research the information given by the student or staff visiting the clinic.</w:t>
+      </w:r>
+    </w:p>
+    <w:p>
       <w:pPr>
         <w:rPr>
           <w:sz w:val="24"/>
@@ -1970,27 +1873,27 @@
         <w:t xml:space="preserve"> </w:t>
       </w:r>
     </w:p>
-    <w:p xmlns:wp14="http://schemas.microsoft.com/office/word/2010/wordml" wp14:textId="77777777" wp14:noSpellErr="1">
+    <w:p>
       <w:pPr>
         <w:pStyle w:val="Heading1"/>
         <w:rPr>
-          <w:b w:val="1"/>
-          <w:bCs w:val="1"/>
+          <w:b/>
+          <w:bCs/>
           <w:sz w:val="32"/>
           <w:szCs w:val="32"/>
         </w:rPr>
       </w:pPr>
       <w:r>
         <w:rPr>
-          <w:b w:val="1"/>
-          <w:bCs w:val="1"/>
+          <w:b/>
+          <w:bCs/>
           <w:sz w:val="32"/>
           <w:szCs w:val="32"/>
         </w:rPr>
         <w:t>Scope of Work</w:t>
       </w:r>
     </w:p>
-    <w:p xmlns:wp14="http://schemas.microsoft.com/office/word/2010/wordml" wp14:textId="77777777">
+    <w:p>
       <w:pPr>
         <w:pStyle w:val="Heading1"/>
         <w:rPr>
@@ -1999,140 +1902,42 @@
         </w:rPr>
       </w:pPr>
     </w:p>
-    <w:p xmlns:wp14="http://schemas.microsoft.com/office/word/2010/wordml" wp14:noSpellErr="1" wp14:textId="23A3893A">
-      <w:pPr>
-        <w:rPr>
-          <w:sz w:val="24"/>
-          <w:szCs w:val="24"/>
-        </w:rPr>
-      </w:pPr>
-      <w:r>
-        <w:rPr>
-          <w:sz w:val="24"/>
-          <w:szCs w:val="24"/>
-        </w:rPr>
-        <w:t xml:space="preserve">The scope of work for the APC Clinic System Project includes all the required modules: </w:t>
-      </w:r>
-      <w:r>
-        <w:rPr>
-          <w:sz w:val="24"/>
-          <w:szCs w:val="24"/>
-        </w:rPr>
-        <w:t>clinic</w:t>
-      </w:r>
-      <w:r>
-        <w:rPr>
-          <w:sz w:val="24"/>
-          <w:szCs w:val="24"/>
-        </w:rPr>
-        <w:t>, student</w:t>
-      </w:r>
-      <w:r>
-        <w:rPr>
-          <w:sz w:val="24"/>
-          <w:szCs w:val="24"/>
-        </w:rPr>
-        <w:t>, human resource</w:t>
-      </w:r>
-      <w:r>
-        <w:rPr>
-          <w:sz w:val="24"/>
-          <w:szCs w:val="24"/>
-        </w:rPr>
-        <w:t xml:space="preserve"> </w:t>
-      </w:r>
-      <w:r>
-        <w:rPr>
-          <w:sz w:val="24"/>
-          <w:szCs w:val="24"/>
-        </w:rPr>
-        <w:t>and reporting.</w:t>
-      </w:r>
-      <w:r>
-        <w:rPr>
-          <w:sz w:val="24"/>
-          <w:szCs w:val="24"/>
-        </w:rPr>
-        <w:t xml:space="preserve"> The target of the team to have a prototype including student and </w:t>
-      </w:r>
-      <w:r>
-        <w:rPr>
-          <w:sz w:val="24"/>
-          <w:szCs w:val="24"/>
-        </w:rPr>
-        <w:t>clini</w:t>
-      </w:r>
-      <w:r>
-        <w:rPr>
-          <w:sz w:val="24"/>
-          <w:szCs w:val="24"/>
-        </w:rPr>
-        <w:t>c</w:t>
-      </w:r>
-      <w:r>
-        <w:rPr>
-          <w:sz w:val="24"/>
-          <w:szCs w:val="24"/>
-        </w:rPr>
-        <w:t xml:space="preserve"> module</w:t>
-      </w:r>
-      <w:r>
-        <w:rPr>
-          <w:sz w:val="24"/>
-          <w:szCs w:val="24"/>
-        </w:rPr>
-        <w:t xml:space="preserve"> </w:t>
-      </w:r>
-      <w:r>
-        <w:rPr>
-          <w:sz w:val="24"/>
-          <w:szCs w:val="24"/>
-        </w:rPr>
-        <w:t>before February 20, 2017 and have it checked by our adviser and client. Additionally, the reporting and human resource</w:t>
-      </w:r>
-      <w:r>
-        <w:rPr>
-          <w:sz w:val="24"/>
-          <w:szCs w:val="24"/>
-        </w:rPr>
-        <w:t xml:space="preserve"> module will be followed afterwards. </w:t>
-      </w:r>
-    </w:p>
-    <w:p xmlns:wp14="http://schemas.microsoft.com/office/word/2010/wordml" wp14:textId="07C3D618">
-      <w:pPr>
-        <w:rPr>
-          <w:sz w:val="24"/>
-          <w:szCs w:val="24"/>
-        </w:rPr>
-      </w:pPr>
-    </w:p>
-    <w:p xmlns:wp14="http://schemas.microsoft.com/office/word/2010/wordml" wp14:textId="7C7C83B1">
-      <w:pPr>
-        <w:rPr>
-          <w:sz w:val="24"/>
-          <w:szCs w:val="24"/>
-        </w:rPr>
-      </w:pPr>
-      <w:r>
-        <w:rPr>
-          <w:sz w:val="24"/>
-          <w:szCs w:val="24"/>
-        </w:rPr>
-        <w:t xml:space="preserve"> </w:t>
-      </w:r>
-      <w:r>
-        <w:rPr>
-          <w:sz w:val="24"/>
-          <w:szCs w:val="24"/>
-        </w:rPr>
-        <w:t>The</w:t>
-      </w:r>
-      <w:r>
-        <w:rPr>
-          <w:sz w:val="24"/>
-          <w:szCs w:val="24"/>
-        </w:rPr>
-        <w:t xml:space="preserve"> Team </w:t>
+    <w:p>
+      <w:pPr>
+        <w:rPr>
+          <w:sz w:val="24"/>
+          <w:szCs w:val="24"/>
+        </w:rPr>
+      </w:pPr>
+      <w:r>
+        <w:rPr>
+          <w:sz w:val="24"/>
+          <w:szCs w:val="24"/>
+        </w:rPr>
+        <w:t xml:space="preserve">The scope of work for the APC Clinic System Project includes all the required modules: clinic, student, human resource and reporting. The target of the team to have a prototype including student and clinic module before February 20, 2017 and have it checked by our adviser and client. Additionally, the reporting and human resource module will be followed afterwards. </w:t>
+      </w:r>
+    </w:p>
+    <w:p>
+      <w:pPr>
+        <w:rPr>
+          <w:sz w:val="24"/>
+          <w:szCs w:val="24"/>
+        </w:rPr>
+      </w:pPr>
+    </w:p>
+    <w:p>
+      <w:pPr>
+        <w:rPr>
+          <w:sz w:val="24"/>
+          <w:szCs w:val="24"/>
+        </w:rPr>
+      </w:pPr>
+      <w:r>
+        <w:rPr>
+          <w:sz w:val="24"/>
+          <w:szCs w:val="24"/>
+        </w:rPr>
+        <w:t xml:space="preserve"> The Team </w:t>
       </w:r>
       <w:proofErr w:type="spellStart"/>
       <w:r>
@@ -2148,44 +1953,37 @@
           <w:sz w:val="24"/>
           <w:szCs w:val="24"/>
         </w:rPr>
-        <w:t xml:space="preserve"> will be responsible for analyzing, designing, and improving the current APC Clinic System. Each added feature in the prototype should be approved by the Team’s advise</w:t>
-      </w:r>
-      <w:r>
-        <w:rPr>
-          <w:sz w:val="24"/>
-          <w:szCs w:val="24"/>
-        </w:rPr>
-        <w:t>r in order to maintain quality. The systems developer and systems designer ensures that each requirement would be met should each requirement would be tested.</w:t>
-      </w:r>
-    </w:p>
-    <w:p xmlns:wp14="http://schemas.microsoft.com/office/word/2010/wordml" wp14:textId="77777777">
-      <w:pPr>
-        <w:rPr>
-          <w:sz w:val="24"/>
-        </w:rPr>
-      </w:pPr>
-    </w:p>
-    <w:p xmlns:wp14="http://schemas.microsoft.com/office/word/2010/wordml" wp14:textId="77777777" wp14:noSpellErr="1">
+        <w:t xml:space="preserve"> will be responsible for analyzing, designing, and improving the current APC Clinic System. Each added feature in the prototype should be approved by the Team’s adviser in order to maintain quality. The systems developer and systems designer ensures that each requirement would be met should each requirement would be tested.</w:t>
+      </w:r>
+    </w:p>
+    <w:p>
+      <w:pPr>
+        <w:rPr>
+          <w:sz w:val="24"/>
+        </w:rPr>
+      </w:pPr>
+    </w:p>
+    <w:p>
       <w:pPr>
         <w:pStyle w:val="Heading1"/>
         <w:rPr>
-          <w:b w:val="1"/>
-          <w:bCs w:val="1"/>
+          <w:b/>
+          <w:bCs/>
           <w:sz w:val="32"/>
           <w:szCs w:val="32"/>
         </w:rPr>
       </w:pPr>
       <w:r>
         <w:rPr>
-          <w:b w:val="1"/>
-          <w:bCs w:val="1"/>
+          <w:b/>
+          <w:bCs/>
           <w:sz w:val="32"/>
           <w:szCs w:val="32"/>
         </w:rPr>
         <w:t>Current System</w:t>
       </w:r>
     </w:p>
-    <w:p xmlns:wp14="http://schemas.microsoft.com/office/word/2010/wordml" wp14:textId="77777777">
+    <w:p>
       <w:pPr>
         <w:pStyle w:val="Heading1"/>
         <w:rPr>
@@ -2194,306 +1992,163 @@
         </w:rPr>
       </w:pPr>
     </w:p>
-    <w:p w14:noSpellErr="1">
-      <w:pPr>
-        <w:rPr>
-          <w:sz w:val="24"/>
-          <w:szCs w:val="24"/>
-        </w:rPr>
-      </w:pPr>
-      <w:r>
-        <w:rPr>
-          <w:sz w:val="24"/>
-          <w:szCs w:val="24"/>
-        </w:rPr>
-        <w:t xml:space="preserve">APC Clinic current system runs </w:t>
-      </w:r>
-      <w:r>
-        <w:rPr>
-          <w:sz w:val="24"/>
-          <w:szCs w:val="24"/>
-        </w:rPr>
-        <w:t>on</w:t>
-      </w:r>
-      <w:r>
-        <w:rPr>
-          <w:sz w:val="24"/>
-          <w:szCs w:val="24"/>
-        </w:rPr>
-        <w:t xml:space="preserve"> the APCIS system of the school. They have two users which is the nurse and doctor which has the same functions including access to registrar module</w:t>
-      </w:r>
-      <w:r>
-        <w:rPr>
-          <w:sz w:val="24"/>
-          <w:szCs w:val="24"/>
-        </w:rPr>
-        <w:t xml:space="preserve"> which is viewing of student schedule, </w:t>
-      </w:r>
-      <w:r>
-        <w:rPr>
-          <w:sz w:val="24"/>
-          <w:szCs w:val="24"/>
-        </w:rPr>
-        <w:t xml:space="preserve">class lists of students, and student clearance. They are using this </w:t>
-      </w:r>
-      <w:r>
-        <w:rPr>
-          <w:sz w:val="24"/>
-          <w:szCs w:val="24"/>
-        </w:rPr>
-        <w:t>module</w:t>
-      </w:r>
-      <w:r>
-        <w:rPr>
-          <w:sz w:val="24"/>
-          <w:szCs w:val="24"/>
-        </w:rPr>
-        <w:t xml:space="preserve"> </w:t>
-      </w:r>
-      <w:r>
-        <w:rPr>
-          <w:sz w:val="24"/>
-          <w:szCs w:val="24"/>
-        </w:rPr>
-        <w:t xml:space="preserve">to create an appointment </w:t>
-      </w:r>
-      <w:r>
-        <w:rPr>
-          <w:sz w:val="24"/>
-          <w:szCs w:val="24"/>
-        </w:rPr>
-        <w:t>for the</w:t>
-      </w:r>
-      <w:r>
-        <w:rPr>
-          <w:sz w:val="24"/>
-          <w:szCs w:val="24"/>
-        </w:rPr>
-        <w:t xml:space="preserve"> </w:t>
-      </w:r>
-      <w:r>
-        <w:rPr>
-          <w:sz w:val="24"/>
-          <w:szCs w:val="24"/>
-        </w:rPr>
-        <w:t xml:space="preserve">medical check </w:t>
-      </w:r>
-      <w:r>
-        <w:rPr>
-          <w:sz w:val="24"/>
-          <w:szCs w:val="24"/>
-        </w:rPr>
-        <w:t>up of</w:t>
-      </w:r>
-      <w:r>
-        <w:rPr>
-          <w:sz w:val="24"/>
-          <w:szCs w:val="24"/>
-        </w:rPr>
-        <w:t xml:space="preserve"> </w:t>
-      </w:r>
-      <w:r>
-        <w:rPr>
-          <w:sz w:val="24"/>
-          <w:szCs w:val="24"/>
-        </w:rPr>
-        <w:t>students</w:t>
-      </w:r>
-      <w:r>
-        <w:rPr>
-          <w:sz w:val="24"/>
-          <w:szCs w:val="24"/>
-        </w:rPr>
-        <w:t xml:space="preserve">. </w:t>
-      </w:r>
-      <w:r>
-        <w:rPr>
-          <w:sz w:val="24"/>
-          <w:szCs w:val="24"/>
-        </w:rPr>
-        <w:t>They must first view</w:t>
-      </w:r>
-      <w:r>
-        <w:rPr>
-          <w:sz w:val="24"/>
-          <w:szCs w:val="24"/>
-        </w:rPr>
-        <w:t xml:space="preserve"> </w:t>
-      </w:r>
-      <w:r>
-        <w:rPr>
-          <w:sz w:val="24"/>
-          <w:szCs w:val="24"/>
-        </w:rPr>
-        <w:t>the schedule of the student to make sure that it will have no conflicts</w:t>
-      </w:r>
-      <w:r>
-        <w:rPr>
-          <w:sz w:val="24"/>
-          <w:szCs w:val="24"/>
-        </w:rPr>
-        <w:t xml:space="preserve"> </w:t>
-      </w:r>
-      <w:r>
-        <w:rPr>
-          <w:sz w:val="24"/>
-          <w:szCs w:val="24"/>
-        </w:rPr>
-        <w:t xml:space="preserve">and write it down on a piece of paper then will proceed to the adding of appointing of medical </w:t>
-      </w:r>
-      <w:r>
-        <w:rPr>
-          <w:sz w:val="24"/>
-          <w:szCs w:val="24"/>
-        </w:rPr>
-        <w:t>check up.</w:t>
-      </w:r>
-      <w:r>
-        <w:rPr>
-          <w:sz w:val="24"/>
-          <w:szCs w:val="24"/>
-        </w:rPr>
-        <w:t xml:space="preserve"> </w:t>
-      </w:r>
-      <w:r>
-        <w:rPr>
-          <w:sz w:val="24"/>
-          <w:szCs w:val="24"/>
-        </w:rPr>
-        <w:t xml:space="preserve">If ever the student has not yet taken the initial medical check up, he/she will not be cleared for clearance. </w:t>
-      </w:r>
-      <w:r>
-        <w:rPr>
-          <w:sz w:val="24"/>
-          <w:szCs w:val="24"/>
-        </w:rPr>
-        <w:t xml:space="preserve">After the student has </w:t>
-      </w:r>
-      <w:r>
-        <w:rPr>
-          <w:sz w:val="24"/>
-          <w:szCs w:val="24"/>
-        </w:rPr>
-        <w:t xml:space="preserve">successfully completed the medical check up, the nurse would still input </w:t>
-      </w:r>
-      <w:r>
-        <w:rPr>
-          <w:sz w:val="24"/>
-          <w:szCs w:val="24"/>
-        </w:rPr>
-        <w:t>manually</w:t>
-      </w:r>
-      <w:r>
-        <w:rPr>
-          <w:sz w:val="24"/>
-          <w:szCs w:val="24"/>
-        </w:rPr>
-        <w:t xml:space="preserve"> </w:t>
-      </w:r>
-      <w:r>
-        <w:rPr>
-          <w:sz w:val="24"/>
-          <w:szCs w:val="24"/>
-        </w:rPr>
-        <w:t xml:space="preserve">the specific student </w:t>
-      </w:r>
-      <w:r>
-        <w:rPr>
-          <w:sz w:val="24"/>
-          <w:szCs w:val="24"/>
-        </w:rPr>
-        <w:t xml:space="preserve">to marked it as cleared </w:t>
-      </w:r>
-      <w:r>
-        <w:rPr>
-          <w:sz w:val="24"/>
-          <w:szCs w:val="24"/>
-        </w:rPr>
-        <w:t xml:space="preserve"> </w:t>
-      </w:r>
-      <w:r>
-        <w:rPr>
-          <w:sz w:val="24"/>
-          <w:szCs w:val="24"/>
-        </w:rPr>
-        <w:t xml:space="preserve">which is time consuming. </w:t>
-      </w:r>
-    </w:p>
-    <w:p w14:noSpellErr="1">
-      <w:pPr>
-        <w:pStyle w:val="Normal"/>
-        <w:rPr>
-          <w:sz w:val="24"/>
-          <w:szCs w:val="24"/>
-        </w:rPr>
-      </w:pPr>
-    </w:p>
-    <w:p w14:noSpellErr="1">
-      <w:pPr>
-        <w:pStyle w:val="Normal"/>
-        <w:rPr>
-          <w:sz w:val="24"/>
-          <w:szCs w:val="24"/>
-        </w:rPr>
-      </w:pPr>
-      <w:r>
-        <w:rPr>
-          <w:sz w:val="24"/>
-          <w:szCs w:val="24"/>
-        </w:rPr>
-        <w:t xml:space="preserve">The users can also access the clinic module where they could file a emergency case whenever there are emergency cases occurred within the premises of the school. The purpose of this is to have a history record in case the guardian of the student wants to know what happened. </w:t>
-      </w:r>
-      <w:r>
-        <w:rPr>
-          <w:sz w:val="24"/>
-          <w:szCs w:val="24"/>
-        </w:rPr>
-        <w:t>Additionally</w:t>
-      </w:r>
-      <w:r>
-        <w:rPr>
-          <w:sz w:val="24"/>
-          <w:szCs w:val="24"/>
-        </w:rPr>
-        <w:t>, the users can also access the book collection of the library and tutorials about the APC QMS.</w:t>
-      </w:r>
-    </w:p>
-    <w:p w14:noSpellErr="1">
-      <w:pPr>
-        <w:pStyle w:val="Normal"/>
-        <w:rPr>
-          <w:sz w:val="24"/>
-          <w:szCs w:val="24"/>
-        </w:rPr>
-      </w:pPr>
-    </w:p>
-    <w:p xmlns:wp14="http://schemas.microsoft.com/office/word/2010/wordml" wp14:textId="77777777" wp14:noSpellErr="1">
+    <w:p>
+      <w:pPr>
+        <w:rPr>
+          <w:sz w:val="24"/>
+          <w:szCs w:val="24"/>
+        </w:rPr>
+      </w:pPr>
+      <w:r>
+        <w:rPr>
+          <w:sz w:val="24"/>
+          <w:szCs w:val="24"/>
+        </w:rPr>
+        <w:t xml:space="preserve">APC Clinic current system runs on the APCIS system of the school. They have two users which is the nurse and doctor which has the same functions including access to registrar module which is viewing of student schedule, class lists of students, and student clearance. They are using this module to create an appointment for the medical </w:t>
+      </w:r>
+      <w:r>
+        <w:rPr>
+          <w:sz w:val="24"/>
+          <w:szCs w:val="24"/>
+        </w:rPr>
+        <w:t>checkup</w:t>
+      </w:r>
+      <w:r>
+        <w:rPr>
+          <w:sz w:val="24"/>
+          <w:szCs w:val="24"/>
+        </w:rPr>
+        <w:t xml:space="preserve"> of students. They must first view the schedule of the student to make sure that it will have no conflicts and write it down on a piece of paper then will proceed to the adding of appointing of medical </w:t>
+      </w:r>
+      <w:r>
+        <w:rPr>
+          <w:sz w:val="24"/>
+          <w:szCs w:val="24"/>
+        </w:rPr>
+        <w:t>checkup</w:t>
+      </w:r>
+      <w:r>
+        <w:rPr>
+          <w:sz w:val="24"/>
+          <w:szCs w:val="24"/>
+        </w:rPr>
+        <w:t xml:space="preserve">. If ever the student has not yet taken the initial medical </w:t>
+      </w:r>
+      <w:r>
+        <w:rPr>
+          <w:sz w:val="24"/>
+          <w:szCs w:val="24"/>
+        </w:rPr>
+        <w:t>checkup</w:t>
+      </w:r>
+      <w:r>
+        <w:rPr>
+          <w:sz w:val="24"/>
+          <w:szCs w:val="24"/>
+        </w:rPr>
+        <w:t xml:space="preserve">, he/she will not be cleared for clearance. After the student has successfully completed the medical </w:t>
+      </w:r>
+      <w:r>
+        <w:rPr>
+          <w:sz w:val="24"/>
+          <w:szCs w:val="24"/>
+        </w:rPr>
+        <w:t>checkup</w:t>
+      </w:r>
+      <w:r>
+        <w:rPr>
+          <w:sz w:val="24"/>
+          <w:szCs w:val="24"/>
+        </w:rPr>
+        <w:t xml:space="preserve">, the nurse would still input manually the specific student to marked it as </w:t>
+      </w:r>
+      <w:r>
+        <w:rPr>
+          <w:sz w:val="24"/>
+          <w:szCs w:val="24"/>
+        </w:rPr>
+        <w:t>cleared which</w:t>
+      </w:r>
+      <w:r>
+        <w:rPr>
+          <w:sz w:val="24"/>
+          <w:szCs w:val="24"/>
+        </w:rPr>
+        <w:t xml:space="preserve"> is time consuming. </w:t>
+      </w:r>
+    </w:p>
+    <w:p>
+      <w:pPr>
+        <w:rPr>
+          <w:sz w:val="24"/>
+          <w:szCs w:val="24"/>
+        </w:rPr>
+      </w:pPr>
+    </w:p>
+    <w:p>
+      <w:pPr>
+        <w:rPr>
+          <w:sz w:val="24"/>
+          <w:szCs w:val="24"/>
+        </w:rPr>
+      </w:pPr>
+      <w:r>
+        <w:rPr>
+          <w:sz w:val="24"/>
+          <w:szCs w:val="24"/>
+        </w:rPr>
+        <w:t xml:space="preserve">The users can also access the clinic module where they could file </w:t>
+      </w:r>
+      <w:r>
+        <w:rPr>
+          <w:sz w:val="24"/>
+          <w:szCs w:val="24"/>
+        </w:rPr>
+        <w:t>an</w:t>
+      </w:r>
+      <w:r>
+        <w:rPr>
+          <w:sz w:val="24"/>
+          <w:szCs w:val="24"/>
+        </w:rPr>
+        <w:t xml:space="preserve"> emergency case whenever there are emergency cases occurred within the premises of the school. The purpose of this is to have a history record in case the guardian of the student wants to know what happened. Additionally, the users can also access the book collection of the library and tutorials about the APC QMS.</w:t>
+      </w:r>
+    </w:p>
+    <w:p>
+      <w:pPr>
+        <w:rPr>
+          <w:sz w:val="24"/>
+          <w:szCs w:val="24"/>
+        </w:rPr>
+      </w:pPr>
+    </w:p>
+    <w:p>
       <w:pPr>
         <w:pStyle w:val="Heading1"/>
         <w:rPr>
-          <w:b w:val="1"/>
-          <w:bCs w:val="1"/>
+          <w:b/>
+          <w:bCs/>
           <w:sz w:val="32"/>
           <w:szCs w:val="32"/>
         </w:rPr>
       </w:pPr>
       <w:r>
         <w:rPr>
-          <w:b w:val="1"/>
-          <w:bCs w:val="1"/>
+          <w:b/>
+          <w:bCs/>
           <w:sz w:val="32"/>
           <w:szCs w:val="32"/>
         </w:rPr>
+        <w:lastRenderedPageBreak/>
         <w:t>Proposed System</w:t>
       </w:r>
     </w:p>
-    <w:p xmlns:wp14="http://schemas.microsoft.com/office/word/2010/wordml" wp14:textId="77777777">
+    <w:p>
       <w:pPr>
         <w:pStyle w:val="Heading1"/>
         <w:rPr>
-          <w:b w:val="1"/>
-          <w:bCs w:val="1"/>
-          <w:sz w:val="28"/>
+          <w:b/>
+          <w:bCs/>
           <w:szCs w:val="28"/>
         </w:rPr>
       </w:pPr>
@@ -2514,7 +2169,7 @@
         <w:t xml:space="preserve">The proposed system will target all of the modules of the APC clinic system and to further improve it by organizing and making it user friendly for the users in order for them to have a better experience. </w:t>
       </w:r>
     </w:p>
-    <w:p w14:noSpellErr="1">
+    <w:p>
       <w:pPr>
         <w:pStyle w:val="Heading1"/>
         <w:rPr>
@@ -2536,21 +2191,7 @@
           <w:sz w:val="24"/>
           <w:szCs w:val="24"/>
         </w:rPr>
-        <w:t xml:space="preserve">The first thing that team would do is to have a student module where it includes the appointment, clearance, and contacts of the students. Organizing this functions into one module would make the process much more faster compared to the current system. Whenever the user would like to add a new appointment, he/she should enter the student id of the patient and the schedule of student will show, below will have a form where the user will </w:t>
-      </w:r>
-      <w:r>
-        <w:rPr>
-          <w:sz w:val="24"/>
-          <w:szCs w:val="24"/>
-        </w:rPr>
-        <w:t xml:space="preserve">input </w:t>
-      </w:r>
-      <w:r>
-        <w:rPr>
-          <w:sz w:val="24"/>
-          <w:szCs w:val="24"/>
-        </w:rPr>
-        <w:t xml:space="preserve">the date of the appointment for the student. </w:t>
+        <w:t xml:space="preserve">The first thing that team would do is to have a student module where it includes the appointment, clearance, and contacts of the students. Organizing this functions into one module would make the process much more faster compared to the current system. Whenever the user would like to add a new appointment, he/she should enter the student id of the patient and the schedule of student will show, below will have a form where the user will input the date of the appointment for the student. </w:t>
       </w:r>
     </w:p>
     <w:p>
@@ -2571,49 +2212,23 @@
           <w:sz w:val="24"/>
           <w:szCs w:val="24"/>
         </w:rPr>
-        <w:t>Furthermore, the user can also easily add or edit the clearance of the students in the clearance function. There would be a list of students that has not yet cleared for</w:t>
-      </w:r>
-      <w:r>
-        <w:rPr>
-          <w:sz w:val="24"/>
-          <w:szCs w:val="24"/>
-        </w:rPr>
-        <w:t xml:space="preserve"> </w:t>
-      </w:r>
-      <w:r>
-        <w:rPr>
-          <w:sz w:val="24"/>
-          <w:szCs w:val="24"/>
-        </w:rPr>
-        <w:t>clearance</w:t>
-      </w:r>
-      <w:r>
-        <w:rPr>
-          <w:sz w:val="24"/>
-          <w:szCs w:val="24"/>
-        </w:rPr>
-        <w:t xml:space="preserve"> and they can edit it </w:t>
-      </w:r>
-      <w:r>
-        <w:rPr>
-          <w:sz w:val="24"/>
-          <w:szCs w:val="24"/>
-        </w:rPr>
-        <w:t xml:space="preserve">whenever the student has </w:t>
-      </w:r>
-      <w:r>
-        <w:rPr>
-          <w:sz w:val="24"/>
-          <w:szCs w:val="24"/>
-        </w:rPr>
-        <w:t xml:space="preserve">successfully comply with the requirements of the </w:t>
-      </w:r>
-      <w:r>
-        <w:rPr>
-          <w:sz w:val="24"/>
-          <w:szCs w:val="24"/>
-        </w:rPr>
-        <w:t xml:space="preserve">clinic. </w:t>
+        <w:t xml:space="preserve">Furthermore, the user can also easily add or edit the clearance of the students in the clearance function. There would be a list of students that has not yet cleared for clearance and they can edit it whenever the student has successfully </w:t>
+      </w:r>
+      <w:bookmarkStart w:id="0" w:name="_GoBack"/>
+      <w:bookmarkEnd w:id="0"/>
+      <w:r>
+        <w:rPr>
+          <w:sz w:val="24"/>
+          <w:szCs w:val="24"/>
+        </w:rPr>
+        <w:t>complied</w:t>
+      </w:r>
+      <w:r>
+        <w:rPr>
+          <w:sz w:val="24"/>
+          <w:szCs w:val="24"/>
+        </w:rPr>
+        <w:t xml:space="preserve"> with the requirements of the clinic. </w:t>
       </w:r>
     </w:p>
     <w:p>
@@ -2625,7 +2240,7 @@
         </w:rPr>
       </w:pPr>
     </w:p>
-    <w:p w14:noSpellErr="1">
+    <w:p>
       <w:pPr>
         <w:pStyle w:val="Heading1"/>
         <w:rPr>
@@ -2638,59 +2253,10 @@
           <w:sz w:val="24"/>
           <w:szCs w:val="24"/>
         </w:rPr>
-        <w:t>The HR</w:t>
-      </w:r>
-      <w:r>
-        <w:rPr>
-          <w:sz w:val="24"/>
-          <w:szCs w:val="24"/>
-        </w:rPr>
-        <w:t xml:space="preserve"> </w:t>
-      </w:r>
-      <w:r>
-        <w:rPr>
-          <w:sz w:val="24"/>
-          <w:szCs w:val="24"/>
-        </w:rPr>
-        <w:t xml:space="preserve">and </w:t>
-      </w:r>
-      <w:r>
-        <w:rPr>
-          <w:sz w:val="24"/>
-          <w:szCs w:val="24"/>
-        </w:rPr>
-        <w:t>c</w:t>
-      </w:r>
-      <w:r>
-        <w:rPr>
-          <w:sz w:val="24"/>
-          <w:szCs w:val="24"/>
-        </w:rPr>
-        <w:t>linic modules of</w:t>
-      </w:r>
-      <w:r>
-        <w:rPr>
-          <w:sz w:val="24"/>
-          <w:szCs w:val="24"/>
-        </w:rPr>
-        <w:t xml:space="preserve"> </w:t>
-      </w:r>
-      <w:r>
-        <w:rPr>
-          <w:sz w:val="24"/>
-          <w:szCs w:val="24"/>
-        </w:rPr>
-        <w:t>the current system and the proposed system will be having the same processes and functions but the team would organize it and will have a proper naming convention in order for the users to easily utilize it.</w:t>
-      </w:r>
-      <w:r>
-        <w:rPr>
-          <w:sz w:val="24"/>
-          <w:szCs w:val="24"/>
-        </w:rPr>
-        <w:t xml:space="preserve"> </w:t>
-      </w:r>
-    </w:p>
-    <w:p w14:noSpellErr="1">
+        <w:t xml:space="preserve">The HR and clinic modules of the current system and the proposed system will be having the same processes and functions but the team would organize it and will have a proper naming convention in order for the users to easily utilize it. </w:t>
+      </w:r>
+    </w:p>
+    <w:p>
       <w:pPr>
         <w:pStyle w:val="Heading1"/>
         <w:rPr>
@@ -2699,7 +2265,7 @@
         </w:rPr>
       </w:pPr>
     </w:p>
-    <w:p w14:noSpellErr="1">
+    <w:p>
       <w:pPr>
         <w:pStyle w:val="Heading1"/>
         <w:rPr>
@@ -2712,35 +2278,23 @@
           <w:sz w:val="24"/>
           <w:szCs w:val="24"/>
         </w:rPr>
-        <w:t>The proposed system will also target to have the students, staffs, and faculty to</w:t>
-      </w:r>
-      <w:r>
-        <w:rPr>
-          <w:sz w:val="24"/>
-          <w:szCs w:val="24"/>
-        </w:rPr>
-        <w:t xml:space="preserve"> update their contact information in order for the clinic to </w:t>
-      </w:r>
-      <w:r>
-        <w:rPr>
-          <w:sz w:val="24"/>
-          <w:szCs w:val="24"/>
-        </w:rPr>
-        <w:t>immediately</w:t>
-      </w:r>
-      <w:r>
-        <w:rPr>
-          <w:sz w:val="24"/>
-          <w:szCs w:val="24"/>
-        </w:rPr>
-        <w:t xml:space="preserve"> contact their guardians in case a emergency happen. A list of new students of the school is also </w:t>
-      </w:r>
-      <w:r>
-        <w:rPr>
-          <w:sz w:val="24"/>
-          <w:szCs w:val="24"/>
-        </w:rPr>
-        <w:t>necessary to make sure that all of the students of the school would be checked up by the clinic.</w:t>
+        <w:t xml:space="preserve">The proposed system will also target to have the students, staffs, and faculty to update their contact information in order for the clinic to immediately contact their guardians in case </w:t>
+      </w:r>
+      <w:proofErr w:type="gramStart"/>
+      <w:r>
+        <w:rPr>
+          <w:sz w:val="24"/>
+          <w:szCs w:val="24"/>
+        </w:rPr>
+        <w:t>a</w:t>
+      </w:r>
+      <w:proofErr w:type="gramEnd"/>
+      <w:r>
+        <w:rPr>
+          <w:sz w:val="24"/>
+          <w:szCs w:val="24"/>
+        </w:rPr>
+        <w:t xml:space="preserve"> emergency happen. A list of new students of the school is also necessary to make sure that all of the students of the school would be checked up by the clinic.</w:t>
       </w:r>
     </w:p>
     <w:p>
@@ -2752,7 +2306,7 @@
         </w:rPr>
       </w:pPr>
     </w:p>
-    <w:p w14:noSpellErr="1">
+    <w:p>
       <w:pPr>
         <w:pStyle w:val="Heading1"/>
         <w:rPr>
@@ -2765,38 +2319,10 @@
           <w:sz w:val="24"/>
           <w:szCs w:val="24"/>
         </w:rPr>
-        <w:t xml:space="preserve">The last proposed module of the team is to have a reporting module where it could display current status of the operations they are conducting. For example, number of students who has already been checked up and the </w:t>
-      </w:r>
-      <w:r>
-        <w:rPr>
-          <w:sz w:val="24"/>
-          <w:szCs w:val="24"/>
-        </w:rPr>
-        <w:t>remaining</w:t>
-      </w:r>
-      <w:r>
-        <w:rPr>
-          <w:sz w:val="24"/>
-          <w:szCs w:val="24"/>
-        </w:rPr>
-        <w:t xml:space="preserve"> students. This would help them to easily track and identify the progress of their operations. </w:t>
-      </w:r>
-      <w:r>
-        <w:rPr>
-          <w:sz w:val="24"/>
-          <w:szCs w:val="24"/>
-        </w:rPr>
-        <w:t xml:space="preserve"> </w:t>
-      </w:r>
-      <w:r>
-        <w:rPr>
-          <w:sz w:val="24"/>
-          <w:szCs w:val="24"/>
-        </w:rPr>
-        <w:t xml:space="preserve">  </w:t>
-      </w:r>
-    </w:p>
-    <w:p w14:noSpellErr="1">
+        <w:t xml:space="preserve">The last proposed module of the team is to have a reporting module where it could display current status of the operations they are conducting. For example, number of students who has already been checked up and the remaining students. This would help them to easily track and identify the progress of their operations.    </w:t>
+      </w:r>
+    </w:p>
+    <w:p>
       <w:pPr>
         <w:pStyle w:val="Heading1"/>
         <w:rPr>
@@ -2805,7 +2331,7 @@
         </w:rPr>
       </w:pPr>
     </w:p>
-    <w:p w14:noSpellErr="1">
+    <w:p>
       <w:pPr>
         <w:pStyle w:val="Heading1"/>
         <w:rPr>
@@ -2814,219 +2340,139 @@
         </w:rPr>
       </w:pPr>
     </w:p>
-    <w:p w14:noSpellErr="1">
+    <w:p>
       <w:pPr>
         <w:pStyle w:val="Heading1"/>
       </w:pPr>
     </w:p>
-    <w:p xmlns:wp14="http://schemas.microsoft.com/office/word/2010/wordml" wp14:textId="77777777" wp14:noSpellErr="1">
+    <w:p>
       <w:pPr>
         <w:pStyle w:val="Heading1"/>
         <w:rPr>
-          <w:b w:val="1"/>
-          <w:bCs w:val="1"/>
+          <w:b/>
+          <w:bCs/>
           <w:sz w:val="32"/>
           <w:szCs w:val="32"/>
         </w:rPr>
       </w:pPr>
       <w:r>
         <w:rPr>
-          <w:b w:val="1"/>
-          <w:bCs w:val="1"/>
+          <w:b/>
+          <w:bCs/>
           <w:sz w:val="32"/>
           <w:szCs w:val="32"/>
         </w:rPr>
-        <w:t>Impo</w:t>
-      </w:r>
-      <w:r>
-        <w:rPr>
-          <w:b w:val="1"/>
-          <w:bCs w:val="1"/>
+        <w:t>Importance of the Proposed System</w:t>
+      </w:r>
+    </w:p>
+    <w:p>
+      <w:pPr>
+        <w:pStyle w:val="Heading1"/>
+        <w:rPr>
+          <w:b/>
+          <w:sz w:val="32"/>
+        </w:rPr>
+      </w:pPr>
+    </w:p>
+    <w:p>
+      <w:pPr>
+        <w:rPr>
+          <w:sz w:val="24"/>
+          <w:szCs w:val="24"/>
+        </w:rPr>
+      </w:pPr>
+      <w:r>
+        <w:rPr>
+          <w:sz w:val="24"/>
+          <w:szCs w:val="24"/>
+        </w:rPr>
+        <w:t>The relevance of the proposed system is to regulate the processes more effectively and to make sure APC students, faculty and staff can avail of free medical and dental services in the clinic. The proposed system would let the staff of the clinic to easily determine the progress of their operations. The current system really takes a lot of time in inputting processes for each student which really takes a lot of time. So the target of the proposed system is to eliminate this and to make the staff of the clinic to focus more on the wellness and health of the personnel in the school such as advertising current diseases and how to prevent it, first aiding events, etc...</w:t>
+      </w:r>
+    </w:p>
+    <w:p>
+      <w:pPr>
+        <w:rPr>
+          <w:sz w:val="24"/>
+        </w:rPr>
+      </w:pPr>
+    </w:p>
+    <w:p>
+      <w:pPr>
+        <w:rPr>
+          <w:sz w:val="24"/>
+          <w:szCs w:val="24"/>
+        </w:rPr>
+      </w:pPr>
+      <w:r>
+        <w:rPr>
+          <w:sz w:val="24"/>
+          <w:szCs w:val="24"/>
+        </w:rPr>
+        <w:lastRenderedPageBreak/>
+        <w:t xml:space="preserve">The APC clinic system also conducts annual physical checkup of APC students to ensure well-being of students and by doing that so, the appointment system of the clinic should be up to date and there would be no conflict on the schedule of the patient. </w:t>
+      </w:r>
+    </w:p>
+    <w:p>
+      <w:pPr>
+        <w:rPr>
+          <w:sz w:val="24"/>
+        </w:rPr>
+      </w:pPr>
+    </w:p>
+    <w:p>
+      <w:pPr>
+        <w:rPr>
+          <w:sz w:val="24"/>
+          <w:szCs w:val="24"/>
+        </w:rPr>
+      </w:pPr>
+      <w:r>
+        <w:rPr>
+          <w:sz w:val="24"/>
+          <w:szCs w:val="24"/>
+        </w:rPr>
+        <w:t xml:space="preserve">The data gathered in the analytics could be used by the school for research purposes for the clinic to improve the service they offer to the APC students, faculty and staff. The APC clinic system could possibly be adapted by other schools if ever the current system of the said school is outdated or already irrelevant. </w:t>
+      </w:r>
+    </w:p>
+    <w:p>
+      <w:pPr>
+        <w:rPr>
+          <w:sz w:val="24"/>
+        </w:rPr>
+      </w:pPr>
+    </w:p>
+    <w:p>
+      <w:pPr>
+        <w:rPr>
+          <w:sz w:val="24"/>
+          <w:szCs w:val="24"/>
+        </w:rPr>
+      </w:pPr>
+    </w:p>
+    <w:p>
+      <w:pPr>
+        <w:rPr>
+          <w:sz w:val="24"/>
+        </w:rPr>
+      </w:pPr>
+    </w:p>
+    <w:p>
+      <w:pPr>
+        <w:pStyle w:val="Heading1"/>
+        <w:rPr>
+          <w:b/>
+          <w:bCs/>
           <w:sz w:val="32"/>
           <w:szCs w:val="32"/>
         </w:rPr>
-        <w:t>rtance of the Proposed System</w:t>
-      </w:r>
-    </w:p>
-    <w:p xmlns:wp14="http://schemas.microsoft.com/office/word/2010/wordml" wp14:textId="77777777">
-      <w:pPr>
-        <w:pStyle w:val="Heading1"/>
-        <w:rPr>
-          <w:b/>
-          <w:sz w:val="32"/>
-        </w:rPr>
-      </w:pPr>
-    </w:p>
-    <w:p xmlns:wp14="http://schemas.microsoft.com/office/word/2010/wordml" wp14:noSpellErr="1" wp14:textId="17944551">
-      <w:pPr>
-        <w:rPr>
-          <w:sz w:val="24"/>
-          <w:szCs w:val="24"/>
-        </w:rPr>
-      </w:pPr>
-      <w:r>
-        <w:rPr>
-          <w:sz w:val="24"/>
-          <w:szCs w:val="24"/>
-        </w:rPr>
-        <w:t>T</w:t>
-      </w:r>
-      <w:r>
-        <w:rPr>
-          <w:sz w:val="24"/>
-          <w:szCs w:val="24"/>
-        </w:rPr>
-        <w:t>he relevance of the proposed system is to regulate the processes more effectively and to make sure APC students, faculty and staff can avail of free medical and dental services in the clinic. The proposed system would let th</w:t>
-      </w:r>
-      <w:r>
-        <w:rPr>
-          <w:sz w:val="24"/>
-          <w:szCs w:val="24"/>
-        </w:rPr>
-        <w:t xml:space="preserve">e staff of the clinic to easily determine </w:t>
-      </w:r>
-      <w:r>
-        <w:rPr>
-          <w:sz w:val="24"/>
-          <w:szCs w:val="24"/>
-        </w:rPr>
-        <w:t xml:space="preserve">the progress of their operations. The current system really takes a lot of time in </w:t>
-      </w:r>
-      <w:r>
-        <w:rPr>
-          <w:sz w:val="24"/>
-          <w:szCs w:val="24"/>
-        </w:rPr>
-        <w:t>inputting processes for each student which really takes a lot of time. So the target of the proposed system is to eliminate this and to make the staff of the clinic to focus more on the wellness and health of the personnel in the school such as advertising</w:t>
-      </w:r>
-      <w:r>
-        <w:rPr>
-          <w:sz w:val="24"/>
-          <w:szCs w:val="24"/>
-        </w:rPr>
-        <w:t xml:space="preserve"> </w:t>
-      </w:r>
-      <w:r>
-        <w:rPr>
-          <w:sz w:val="24"/>
-          <w:szCs w:val="24"/>
-        </w:rPr>
-        <w:t xml:space="preserve">current diseases and how to prevent </w:t>
-      </w:r>
-      <w:r>
-        <w:rPr>
-          <w:sz w:val="24"/>
-          <w:szCs w:val="24"/>
-        </w:rPr>
-        <w:t>it, first aiding events, etc...</w:t>
-      </w:r>
-    </w:p>
-    <w:p xmlns:wp14="http://schemas.microsoft.com/office/word/2010/wordml" wp14:textId="77777777">
-      <w:pPr>
-        <w:rPr>
-          <w:sz w:val="24"/>
-        </w:rPr>
-      </w:pPr>
-    </w:p>
-    <w:p xmlns:wp14="http://schemas.microsoft.com/office/word/2010/wordml" wp14:noSpellErr="1" wp14:textId="4E463DB6">
-      <w:pPr>
-        <w:rPr>
-          <w:sz w:val="24"/>
-          <w:szCs w:val="24"/>
-        </w:rPr>
-      </w:pPr>
-      <w:r>
-        <w:rPr>
-          <w:sz w:val="24"/>
-          <w:szCs w:val="24"/>
-        </w:rPr>
-        <w:t>The APC clinic system also conducts annual physical checkup of APC s</w:t>
-      </w:r>
-      <w:r>
-        <w:rPr>
-          <w:sz w:val="24"/>
-          <w:szCs w:val="24"/>
-        </w:rPr>
-        <w:t>tudents to ensure well-being of students and by doing that so, the appointment system of the clinic should be up to date</w:t>
-      </w:r>
-      <w:r>
-        <w:rPr>
-          <w:sz w:val="24"/>
-          <w:szCs w:val="24"/>
-        </w:rPr>
-        <w:t xml:space="preserve"> and there would be no conflict on the schedule of the patient. </w:t>
-      </w:r>
-    </w:p>
-    <w:p xmlns:wp14="http://schemas.microsoft.com/office/word/2010/wordml" wp14:textId="77777777">
-      <w:pPr>
-        <w:rPr>
-          <w:sz w:val="24"/>
-        </w:rPr>
-      </w:pPr>
-    </w:p>
-    <w:p xmlns:wp14="http://schemas.microsoft.com/office/word/2010/wordml" wp14:textId="77777777" wp14:noSpellErr="1">
-      <w:pPr>
-        <w:rPr>
-          <w:sz w:val="24"/>
-          <w:szCs w:val="24"/>
-        </w:rPr>
-      </w:pPr>
-      <w:r>
-        <w:rPr>
-          <w:sz w:val="24"/>
-          <w:szCs w:val="24"/>
-        </w:rPr>
-        <w:t>The data gathered in the analytics could be used by the school for research purposes for the clinic to improve the service they offe</w:t>
-      </w:r>
-      <w:r>
-        <w:rPr>
-          <w:sz w:val="24"/>
-          <w:szCs w:val="24"/>
-        </w:rPr>
-        <w:t xml:space="preserve">r to the APC students, faculty and staff. The APC clinic system could possibly be adapted by other schools if ever the current system of the said school is outdated or already irrelevant. </w:t>
-      </w:r>
-    </w:p>
-    <w:p xmlns:wp14="http://schemas.microsoft.com/office/word/2010/wordml" wp14:textId="77777777">
-      <w:pPr>
-        <w:rPr>
-          <w:sz w:val="24"/>
-        </w:rPr>
-      </w:pPr>
-    </w:p>
-    <w:p xmlns:wp14="http://schemas.microsoft.com/office/word/2010/wordml" wp14:noSpellErr="1" wp14:textId="62E51626">
-      <w:pPr>
-        <w:rPr>
-          <w:sz w:val="24"/>
-          <w:szCs w:val="24"/>
-        </w:rPr>
-      </w:pPr>
-    </w:p>
-    <w:p xmlns:wp14="http://schemas.microsoft.com/office/word/2010/wordml" wp14:textId="77777777">
-      <w:pPr>
-        <w:rPr>
-          <w:sz w:val="24"/>
-        </w:rPr>
-      </w:pPr>
-    </w:p>
-    <w:p xmlns:wp14="http://schemas.microsoft.com/office/word/2010/wordml" wp14:textId="77777777">
-      <w:pPr>
-        <w:pStyle w:val="Heading1"/>
-        <w:rPr>
-          <w:b w:val="1"/>
-          <w:bCs w:val="1"/>
-          <w:sz w:val="32"/>
-          <w:szCs w:val="32"/>
-        </w:rPr>
-      </w:pPr>
-      <w:bookmarkStart w:name="_GoBack" w:id="0"/>
-      <w:bookmarkEnd w:id="0"/>
+      </w:pPr>
       <w:r>
         <w:br w:type="page"/>
       </w:r>
     </w:p>
-    <w:p xmlns:wp14="http://schemas.microsoft.com/office/word/2010/wordml" wp14:textId="77777777"/>
+    <w:p/>
     <w:sectPr>
-      <w:pgSz w:w="12240" w:h="15840" w:orient="portrait" w:code="1"/>
+      <w:pgSz w:w="12240" w:h="15840" w:code="1"/>
       <w:pgMar w:top="1440" w:right="1440" w:bottom="1440" w:left="1440" w:header="720" w:footer="720" w:gutter="0"/>
       <w:cols w:space="720"/>
     </w:sectPr>
@@ -3037,14 +2483,14 @@
 <file path=word/endnotes.xml><?xml version="1.0" encoding="utf-8"?>
 <w:endnotes xmlns:wpc="http://schemas.microsoft.com/office/word/2010/wordprocessingCanvas" xmlns:cx="http://schemas.microsoft.com/office/drawing/2014/chartex" xmlns:cx1="http://schemas.microsoft.com/office/drawing/2015/9/8/chartex" xmlns:mc="http://schemas.openxmlformats.org/markup-compatibility/2006" xmlns:o="urn:schemas-microsoft-com:office:office" xmlns:r="http://schemas.openxmlformats.org/officeDocument/2006/relationships" xmlns:m="http://schemas.openxmlformats.org/officeDocument/2006/math" xmlns:v="urn:schemas-microsoft-com:vml" xmlns:wp14="http://schemas.microsoft.com/office/word/2010/wordprocessingDrawing" xmlns:wp="http://schemas.openxmlformats.org/drawingml/2006/wordprocessingDrawing" xmlns:w10="urn:schemas-microsoft-com:office:word" xmlns:w="http://schemas.openxmlformats.org/wordprocessingml/2006/main" xmlns:w14="http://schemas.microsoft.com/office/word/2010/wordml" xmlns:w15="http://schemas.microsoft.com/office/word/2012/wordml" xmlns:w16se="http://schemas.microsoft.com/office/word/2015/wordml/symex" xmlns:wpg="http://schemas.microsoft.com/office/word/2010/wordprocessingGroup" xmlns:wpi="http://schemas.microsoft.com/office/word/2010/wordprocessingInk" xmlns:wne="http://schemas.microsoft.com/office/word/2006/wordml" xmlns:wps="http://schemas.microsoft.com/office/word/2010/wordprocessingShape" mc:Ignorable="w14 w15 w16se wp14">
   <w:endnote w:type="separator" w:id="-1">
-    <w:p xmlns:wp14="http://schemas.microsoft.com/office/word/2010/wordml" wp14:textId="77777777">
+    <w:p>
       <w:r>
         <w:separator/>
       </w:r>
     </w:p>
   </w:endnote>
   <w:endnote w:type="continuationSeparator" w:id="0">
-    <w:p xmlns:wp14="http://schemas.microsoft.com/office/word/2010/wordml" wp14:textId="77777777">
+    <w:p>
       <w:r>
         <w:continuationSeparator/>
       </w:r>
@@ -3055,10 +2501,10 @@
 
 <file path=word/footer1.xml><?xml version="1.0" encoding="utf-8"?>
 <w:ftr xmlns:wpc="http://schemas.microsoft.com/office/word/2010/wordprocessingCanvas" xmlns:cx="http://schemas.microsoft.com/office/drawing/2014/chartex" xmlns:cx1="http://schemas.microsoft.com/office/drawing/2015/9/8/chartex" xmlns:mc="http://schemas.openxmlformats.org/markup-compatibility/2006" xmlns:o="urn:schemas-microsoft-com:office:office" xmlns:r="http://schemas.openxmlformats.org/officeDocument/2006/relationships" xmlns:m="http://schemas.openxmlformats.org/officeDocument/2006/math" xmlns:v="urn:schemas-microsoft-com:vml" xmlns:wp14="http://schemas.microsoft.com/office/word/2010/wordprocessingDrawing" xmlns:wp="http://schemas.openxmlformats.org/drawingml/2006/wordprocessingDrawing" xmlns:w10="urn:schemas-microsoft-com:office:word" xmlns:w="http://schemas.openxmlformats.org/wordprocessingml/2006/main" xmlns:w14="http://schemas.microsoft.com/office/word/2010/wordml" xmlns:w15="http://schemas.microsoft.com/office/word/2012/wordml" xmlns:w16se="http://schemas.microsoft.com/office/word/2015/wordml/symex" xmlns:wpg="http://schemas.microsoft.com/office/word/2010/wordprocessingGroup" xmlns:wpi="http://schemas.microsoft.com/office/word/2010/wordprocessingInk" xmlns:wne="http://schemas.microsoft.com/office/word/2006/wordml" xmlns:wps="http://schemas.microsoft.com/office/word/2010/wordprocessingShape" mc:Ignorable="w14 w15 w16se wp14">
-  <w:p xmlns:wp14="http://schemas.microsoft.com/office/word/2010/wordml" wp14:textId="77777777">
+  <w:p>
     <w:pPr>
       <w:pStyle w:val="Footer"/>
-      <w:framePr w:wrap="around" w:hAnchor="margin" w:vAnchor="text" w:xAlign="center" w:y="1"/>
+      <w:framePr w:wrap="around" w:vAnchor="text" w:hAnchor="margin" w:xAlign="center" w:y="1"/>
       <w:rPr>
         <w:rStyle w:val="PageNumber"/>
       </w:rPr>
@@ -3082,7 +2528,7 @@
       <w:fldChar w:fldCharType="end"/>
     </w:r>
   </w:p>
-  <w:p xmlns:wp14="http://schemas.microsoft.com/office/word/2010/wordml" wp14:textId="77777777">
+  <w:p>
     <w:pPr>
       <w:pStyle w:val="Footer"/>
     </w:pPr>
@@ -3092,10 +2538,10 @@
 
 <file path=word/footer2.xml><?xml version="1.0" encoding="utf-8"?>
 <w:ftr xmlns:wpc="http://schemas.microsoft.com/office/word/2010/wordprocessingCanvas" xmlns:cx="http://schemas.microsoft.com/office/drawing/2014/chartex" xmlns:cx1="http://schemas.microsoft.com/office/drawing/2015/9/8/chartex" xmlns:mc="http://schemas.openxmlformats.org/markup-compatibility/2006" xmlns:o="urn:schemas-microsoft-com:office:office" xmlns:r="http://schemas.openxmlformats.org/officeDocument/2006/relationships" xmlns:m="http://schemas.openxmlformats.org/officeDocument/2006/math" xmlns:v="urn:schemas-microsoft-com:vml" xmlns:wp14="http://schemas.microsoft.com/office/word/2010/wordprocessingDrawing" xmlns:wp="http://schemas.openxmlformats.org/drawingml/2006/wordprocessingDrawing" xmlns:w10="urn:schemas-microsoft-com:office:word" xmlns:w="http://schemas.openxmlformats.org/wordprocessingml/2006/main" xmlns:w14="http://schemas.microsoft.com/office/word/2010/wordml" xmlns:w15="http://schemas.microsoft.com/office/word/2012/wordml" xmlns:w16se="http://schemas.microsoft.com/office/word/2015/wordml/symex" xmlns:wpg="http://schemas.microsoft.com/office/word/2010/wordprocessingGroup" xmlns:wpi="http://schemas.microsoft.com/office/word/2010/wordprocessingInk" xmlns:wne="http://schemas.microsoft.com/office/word/2006/wordml" xmlns:wps="http://schemas.microsoft.com/office/word/2010/wordprocessingShape" mc:Ignorable="w14 w15 w16se wp14">
-  <w:p xmlns:wp14="http://schemas.microsoft.com/office/word/2010/wordml" wp14:textId="77777777">
+  <w:p>
     <w:pPr>
       <w:pStyle w:val="Footer"/>
-      <w:framePr w:wrap="around" w:hAnchor="margin" w:vAnchor="text" w:xAlign="center" w:y="1"/>
+      <w:framePr w:wrap="around" w:vAnchor="text" w:hAnchor="margin" w:xAlign="center" w:y="1"/>
       <w:rPr>
         <w:rStyle w:val="PageNumber"/>
       </w:rPr>
@@ -3123,7 +2569,7 @@
         <w:rStyle w:val="PageNumber"/>
         <w:noProof/>
       </w:rPr>
-      <w:t>5</w:t>
+      <w:t>6</w:t>
     </w:r>
     <w:r>
       <w:rPr>
@@ -3132,7 +2578,7 @@
       <w:fldChar w:fldCharType="end"/>
     </w:r>
   </w:p>
-  <w:p xmlns:wp14="http://schemas.microsoft.com/office/word/2010/wordml" wp14:textId="77777777">
+  <w:p>
     <w:pPr>
       <w:pStyle w:val="Footer"/>
     </w:pPr>
@@ -3146,14 +2592,14 @@
 <file path=word/footnotes.xml><?xml version="1.0" encoding="utf-8"?>
 <w:footnotes xmlns:wpc="http://schemas.microsoft.com/office/word/2010/wordprocessingCanvas" xmlns:cx="http://schemas.microsoft.com/office/drawing/2014/chartex" xmlns:cx1="http://schemas.microsoft.com/office/drawing/2015/9/8/chartex" xmlns:mc="http://schemas.openxmlformats.org/markup-compatibility/2006" xmlns:o="urn:schemas-microsoft-com:office:office" xmlns:r="http://schemas.openxmlformats.org/officeDocument/2006/relationships" xmlns:m="http://schemas.openxmlformats.org/officeDocument/2006/math" xmlns:v="urn:schemas-microsoft-com:vml" xmlns:wp14="http://schemas.microsoft.com/office/word/2010/wordprocessingDrawing" xmlns:wp="http://schemas.openxmlformats.org/drawingml/2006/wordprocessingDrawing" xmlns:w10="urn:schemas-microsoft-com:office:word" xmlns:w="http://schemas.openxmlformats.org/wordprocessingml/2006/main" xmlns:w14="http://schemas.microsoft.com/office/word/2010/wordml" xmlns:w15="http://schemas.microsoft.com/office/word/2012/wordml" xmlns:w16se="http://schemas.microsoft.com/office/word/2015/wordml/symex" xmlns:wpg="http://schemas.microsoft.com/office/word/2010/wordprocessingGroup" xmlns:wpi="http://schemas.microsoft.com/office/word/2010/wordprocessingInk" xmlns:wne="http://schemas.microsoft.com/office/word/2006/wordml" xmlns:wps="http://schemas.microsoft.com/office/word/2010/wordprocessingShape" mc:Ignorable="w14 w15 w16se wp14">
   <w:footnote w:type="separator" w:id="-1">
-    <w:p xmlns:wp14="http://schemas.microsoft.com/office/word/2010/wordml" wp14:textId="77777777">
+    <w:p>
       <w:r>
         <w:separator/>
       </w:r>
     </w:p>
   </w:footnote>
   <w:footnote w:type="continuationSeparator" w:id="0">
-    <w:p xmlns:wp14="http://schemas.microsoft.com/office/word/2010/wordml" wp14:textId="77777777">
+    <w:p>
       <w:r>
         <w:continuationSeparator/>
       </w:r>
@@ -3164,7 +2610,7 @@
 
 <file path=word/header1.xml><?xml version="1.0" encoding="utf-8"?>
 <w:hdr xmlns:wpc="http://schemas.microsoft.com/office/word/2010/wordprocessingCanvas" xmlns:cx="http://schemas.microsoft.com/office/drawing/2014/chartex" xmlns:cx1="http://schemas.microsoft.com/office/drawing/2015/9/8/chartex" xmlns:mc="http://schemas.openxmlformats.org/markup-compatibility/2006" xmlns:o="urn:schemas-microsoft-com:office:office" xmlns:r="http://schemas.openxmlformats.org/officeDocument/2006/relationships" xmlns:m="http://schemas.openxmlformats.org/officeDocument/2006/math" xmlns:v="urn:schemas-microsoft-com:vml" xmlns:wp14="http://schemas.microsoft.com/office/word/2010/wordprocessingDrawing" xmlns:wp="http://schemas.openxmlformats.org/drawingml/2006/wordprocessingDrawing" xmlns:w10="urn:schemas-microsoft-com:office:word" xmlns:w="http://schemas.openxmlformats.org/wordprocessingml/2006/main" xmlns:w14="http://schemas.microsoft.com/office/word/2010/wordml" xmlns:w15="http://schemas.microsoft.com/office/word/2012/wordml" xmlns:w16se="http://schemas.microsoft.com/office/word/2015/wordml/symex" xmlns:wpg="http://schemas.microsoft.com/office/word/2010/wordprocessingGroup" xmlns:wpi="http://schemas.microsoft.com/office/word/2010/wordprocessingInk" xmlns:wne="http://schemas.microsoft.com/office/word/2006/wordml" xmlns:wps="http://schemas.microsoft.com/office/word/2010/wordprocessingShape" mc:Ignorable="w14 w15 w16se wp14">
-  <w:p xmlns:wp14="http://schemas.microsoft.com/office/word/2010/wordml" wp14:textId="77777777">
+  <w:p>
     <w:pPr>
       <w:pStyle w:val="Header"/>
       <w:rPr>
@@ -3173,7 +2619,7 @@
       </w:rPr>
     </w:pPr>
   </w:p>
-  <w:p xmlns:wp14="http://schemas.microsoft.com/office/word/2010/wordml" wp14:textId="77777777">
+  <w:p>
     <w:pPr>
       <w:pStyle w:val="Header"/>
     </w:pPr>
@@ -3196,7 +2642,7 @@
         <w:ind w:left="720" w:hanging="360"/>
       </w:pPr>
       <w:rPr>
-        <w:rFonts w:hint="default" w:ascii="Symbol" w:hAnsi="Symbol"/>
+        <w:rFonts w:ascii="Symbol" w:hAnsi="Symbol" w:hint="default"/>
       </w:rPr>
     </w:lvl>
     <w:lvl w:ilvl="1" w:tplc="45DC686C">
@@ -3208,7 +2654,7 @@
         <w:ind w:left="1440" w:hanging="360"/>
       </w:pPr>
       <w:rPr>
-        <w:rFonts w:hint="default" w:ascii="Courier New" w:hAnsi="Courier New"/>
+        <w:rFonts w:ascii="Courier New" w:hAnsi="Courier New" w:hint="default"/>
       </w:rPr>
     </w:lvl>
     <w:lvl w:ilvl="2" w:tplc="91747D5A">
@@ -3220,7 +2666,7 @@
         <w:ind w:left="2160" w:hanging="360"/>
       </w:pPr>
       <w:rPr>
-        <w:rFonts w:hint="default" w:ascii="Wingdings" w:hAnsi="Wingdings"/>
+        <w:rFonts w:ascii="Wingdings" w:hAnsi="Wingdings" w:hint="default"/>
       </w:rPr>
     </w:lvl>
     <w:lvl w:ilvl="3" w:tplc="44B2D2BC">
@@ -3232,7 +2678,7 @@
         <w:ind w:left="2880" w:hanging="360"/>
       </w:pPr>
       <w:rPr>
-        <w:rFonts w:hint="default" w:ascii="Symbol" w:hAnsi="Symbol"/>
+        <w:rFonts w:ascii="Symbol" w:hAnsi="Symbol" w:hint="default"/>
       </w:rPr>
     </w:lvl>
     <w:lvl w:ilvl="4" w:tplc="1062D25C">
@@ -3244,7 +2690,7 @@
         <w:ind w:left="3600" w:hanging="360"/>
       </w:pPr>
       <w:rPr>
-        <w:rFonts w:hint="default" w:ascii="Courier New" w:hAnsi="Courier New"/>
+        <w:rFonts w:ascii="Courier New" w:hAnsi="Courier New" w:hint="default"/>
       </w:rPr>
     </w:lvl>
     <w:lvl w:ilvl="5" w:tplc="9A763DDC">
@@ -3256,7 +2702,7 @@
         <w:ind w:left="4320" w:hanging="360"/>
       </w:pPr>
       <w:rPr>
-        <w:rFonts w:hint="default" w:ascii="Wingdings" w:hAnsi="Wingdings"/>
+        <w:rFonts w:ascii="Wingdings" w:hAnsi="Wingdings" w:hint="default"/>
       </w:rPr>
     </w:lvl>
     <w:lvl w:ilvl="6" w:tplc="AC4EDC1A">
@@ -3268,7 +2714,7 @@
         <w:ind w:left="5040" w:hanging="360"/>
       </w:pPr>
       <w:rPr>
-        <w:rFonts w:hint="default" w:ascii="Symbol" w:hAnsi="Symbol"/>
+        <w:rFonts w:ascii="Symbol" w:hAnsi="Symbol" w:hint="default"/>
       </w:rPr>
     </w:lvl>
     <w:lvl w:ilvl="7" w:tplc="909048DE">
@@ -3280,7 +2726,7 @@
         <w:ind w:left="5760" w:hanging="360"/>
       </w:pPr>
       <w:rPr>
-        <w:rFonts w:hint="default" w:ascii="Courier New" w:hAnsi="Courier New"/>
+        <w:rFonts w:ascii="Courier New" w:hAnsi="Courier New" w:hint="default"/>
       </w:rPr>
     </w:lvl>
     <w:lvl w:ilvl="8" w:tplc="D77E8BB8">
@@ -3292,7 +2738,7 @@
         <w:ind w:left="6480" w:hanging="360"/>
       </w:pPr>
       <w:rPr>
-        <w:rFonts w:hint="default" w:ascii="Wingdings" w:hAnsi="Wingdings"/>
+        <w:rFonts w:ascii="Wingdings" w:hAnsi="Wingdings" w:hint="default"/>
       </w:rPr>
     </w:lvl>
   </w:abstractNum>
@@ -3309,7 +2755,7 @@
         <w:ind w:left="720" w:hanging="360"/>
       </w:pPr>
       <w:rPr>
-        <w:rFonts w:hint="default" w:ascii="Symbol" w:hAnsi="Symbol"/>
+        <w:rFonts w:ascii="Symbol" w:hAnsi="Symbol" w:hint="default"/>
       </w:rPr>
     </w:lvl>
     <w:lvl w:ilvl="1" w:tplc="68B41F40">
@@ -3321,7 +2767,7 @@
         <w:ind w:left="1440" w:hanging="360"/>
       </w:pPr>
       <w:rPr>
-        <w:rFonts w:hint="default" w:ascii="Courier New" w:hAnsi="Courier New"/>
+        <w:rFonts w:ascii="Courier New" w:hAnsi="Courier New" w:hint="default"/>
       </w:rPr>
     </w:lvl>
     <w:lvl w:ilvl="2" w:tplc="47E47A6E">
@@ -3333,7 +2779,7 @@
         <w:ind w:left="2160" w:hanging="360"/>
       </w:pPr>
       <w:rPr>
-        <w:rFonts w:hint="default" w:ascii="Wingdings" w:hAnsi="Wingdings"/>
+        <w:rFonts w:ascii="Wingdings" w:hAnsi="Wingdings" w:hint="default"/>
       </w:rPr>
     </w:lvl>
     <w:lvl w:ilvl="3" w:tplc="33B888B2">
@@ -3345,7 +2791,7 @@
         <w:ind w:left="2880" w:hanging="360"/>
       </w:pPr>
       <w:rPr>
-        <w:rFonts w:hint="default" w:ascii="Symbol" w:hAnsi="Symbol"/>
+        <w:rFonts w:ascii="Symbol" w:hAnsi="Symbol" w:hint="default"/>
       </w:rPr>
     </w:lvl>
     <w:lvl w:ilvl="4" w:tplc="B560C05C">
@@ -3357,7 +2803,7 @@
         <w:ind w:left="3600" w:hanging="360"/>
       </w:pPr>
       <w:rPr>
-        <w:rFonts w:hint="default" w:ascii="Courier New" w:hAnsi="Courier New"/>
+        <w:rFonts w:ascii="Courier New" w:hAnsi="Courier New" w:hint="default"/>
       </w:rPr>
     </w:lvl>
     <w:lvl w:ilvl="5" w:tplc="F940C096">
@@ -3369,7 +2815,7 @@
         <w:ind w:left="4320" w:hanging="360"/>
       </w:pPr>
       <w:rPr>
-        <w:rFonts w:hint="default" w:ascii="Wingdings" w:hAnsi="Wingdings"/>
+        <w:rFonts w:ascii="Wingdings" w:hAnsi="Wingdings" w:hint="default"/>
       </w:rPr>
     </w:lvl>
     <w:lvl w:ilvl="6" w:tplc="E5187B56">
@@ -3381,7 +2827,7 @@
         <w:ind w:left="5040" w:hanging="360"/>
       </w:pPr>
       <w:rPr>
-        <w:rFonts w:hint="default" w:ascii="Symbol" w:hAnsi="Symbol"/>
+        <w:rFonts w:ascii="Symbol" w:hAnsi="Symbol" w:hint="default"/>
       </w:rPr>
     </w:lvl>
     <w:lvl w:ilvl="7" w:tplc="F1EEBF5E">
@@ -3393,7 +2839,7 @@
         <w:ind w:left="5760" w:hanging="360"/>
       </w:pPr>
       <w:rPr>
-        <w:rFonts w:hint="default" w:ascii="Courier New" w:hAnsi="Courier New"/>
+        <w:rFonts w:ascii="Courier New" w:hAnsi="Courier New" w:hint="default"/>
       </w:rPr>
     </w:lvl>
     <w:lvl w:ilvl="8" w:tplc="EC949002">
@@ -3405,7 +2851,7 @@
         <w:ind w:left="6480" w:hanging="360"/>
       </w:pPr>
       <w:rPr>
-        <w:rFonts w:hint="default" w:ascii="Wingdings" w:hAnsi="Wingdings"/>
+        <w:rFonts w:ascii="Wingdings" w:hAnsi="Wingdings" w:hint="default"/>
       </w:rPr>
     </w:lvl>
   </w:abstractNum>
@@ -3422,7 +2868,7 @@
         <w:ind w:left="720" w:hanging="360"/>
       </w:pPr>
       <w:rPr>
-        <w:rFonts w:hint="default" w:ascii="Symbol" w:hAnsi="Symbol"/>
+        <w:rFonts w:ascii="Symbol" w:hAnsi="Symbol" w:hint="default"/>
       </w:rPr>
     </w:lvl>
     <w:lvl w:ilvl="1" w:tplc="425879F2">
@@ -3434,7 +2880,7 @@
         <w:ind w:left="1440" w:hanging="360"/>
       </w:pPr>
       <w:rPr>
-        <w:rFonts w:hint="default" w:ascii="Courier New" w:hAnsi="Courier New"/>
+        <w:rFonts w:ascii="Courier New" w:hAnsi="Courier New" w:hint="default"/>
       </w:rPr>
     </w:lvl>
     <w:lvl w:ilvl="2" w:tplc="A0A45CC0">
@@ -3446,7 +2892,7 @@
         <w:ind w:left="2160" w:hanging="360"/>
       </w:pPr>
       <w:rPr>
-        <w:rFonts w:hint="default" w:ascii="Wingdings" w:hAnsi="Wingdings"/>
+        <w:rFonts w:ascii="Wingdings" w:hAnsi="Wingdings" w:hint="default"/>
       </w:rPr>
     </w:lvl>
     <w:lvl w:ilvl="3" w:tplc="97F4CF70">
@@ -3458,7 +2904,7 @@
         <w:ind w:left="2880" w:hanging="360"/>
       </w:pPr>
       <w:rPr>
-        <w:rFonts w:hint="default" w:ascii="Symbol" w:hAnsi="Symbol"/>
+        <w:rFonts w:ascii="Symbol" w:hAnsi="Symbol" w:hint="default"/>
       </w:rPr>
     </w:lvl>
     <w:lvl w:ilvl="4" w:tplc="A560BD12">
@@ -3470,7 +2916,7 @@
         <w:ind w:left="3600" w:hanging="360"/>
       </w:pPr>
       <w:rPr>
-        <w:rFonts w:hint="default" w:ascii="Courier New" w:hAnsi="Courier New"/>
+        <w:rFonts w:ascii="Courier New" w:hAnsi="Courier New" w:hint="default"/>
       </w:rPr>
     </w:lvl>
     <w:lvl w:ilvl="5" w:tplc="DD689362">
@@ -3482,7 +2928,7 @@
         <w:ind w:left="4320" w:hanging="360"/>
       </w:pPr>
       <w:rPr>
-        <w:rFonts w:hint="default" w:ascii="Wingdings" w:hAnsi="Wingdings"/>
+        <w:rFonts w:ascii="Wingdings" w:hAnsi="Wingdings" w:hint="default"/>
       </w:rPr>
     </w:lvl>
     <w:lvl w:ilvl="6" w:tplc="BB22A228">
@@ -3494,7 +2940,7 @@
         <w:ind w:left="5040" w:hanging="360"/>
       </w:pPr>
       <w:rPr>
-        <w:rFonts w:hint="default" w:ascii="Symbol" w:hAnsi="Symbol"/>
+        <w:rFonts w:ascii="Symbol" w:hAnsi="Symbol" w:hint="default"/>
       </w:rPr>
     </w:lvl>
     <w:lvl w:ilvl="7" w:tplc="7A50BD9C">
@@ -3506,7 +2952,7 @@
         <w:ind w:left="5760" w:hanging="360"/>
       </w:pPr>
       <w:rPr>
-        <w:rFonts w:hint="default" w:ascii="Courier New" w:hAnsi="Courier New"/>
+        <w:rFonts w:ascii="Courier New" w:hAnsi="Courier New" w:hint="default"/>
       </w:rPr>
     </w:lvl>
     <w:lvl w:ilvl="8" w:tplc="C226E74A">
@@ -3518,7 +2964,7 @@
         <w:ind w:left="6480" w:hanging="360"/>
       </w:pPr>
       <w:rPr>
-        <w:rFonts w:hint="default" w:ascii="Wingdings" w:hAnsi="Wingdings"/>
+        <w:rFonts w:ascii="Wingdings" w:hAnsi="Wingdings" w:hint="default"/>
       </w:rPr>
     </w:lvl>
   </w:abstractNum>
@@ -3535,7 +2981,7 @@
         <w:ind w:left="720" w:hanging="360"/>
       </w:pPr>
       <w:rPr>
-        <w:rFonts w:hint="default" w:ascii="Symbol" w:hAnsi="Symbol"/>
+        <w:rFonts w:ascii="Symbol" w:hAnsi="Symbol" w:hint="default"/>
       </w:rPr>
     </w:lvl>
     <w:lvl w:ilvl="1" w:tplc="A56C97FE">
@@ -3547,7 +2993,7 @@
         <w:ind w:left="1440" w:hanging="360"/>
       </w:pPr>
       <w:rPr>
-        <w:rFonts w:hint="default" w:ascii="Courier New" w:hAnsi="Courier New"/>
+        <w:rFonts w:ascii="Courier New" w:hAnsi="Courier New" w:hint="default"/>
       </w:rPr>
     </w:lvl>
     <w:lvl w:ilvl="2" w:tplc="61EAE5A2">
@@ -3559,7 +3005,7 @@
         <w:ind w:left="2160" w:hanging="360"/>
       </w:pPr>
       <w:rPr>
-        <w:rFonts w:hint="default" w:ascii="Wingdings" w:hAnsi="Wingdings"/>
+        <w:rFonts w:ascii="Wingdings" w:hAnsi="Wingdings" w:hint="default"/>
       </w:rPr>
     </w:lvl>
     <w:lvl w:ilvl="3" w:tplc="1EDAF536">
@@ -3571,7 +3017,7 @@
         <w:ind w:left="2880" w:hanging="360"/>
       </w:pPr>
       <w:rPr>
-        <w:rFonts w:hint="default" w:ascii="Symbol" w:hAnsi="Symbol"/>
+        <w:rFonts w:ascii="Symbol" w:hAnsi="Symbol" w:hint="default"/>
       </w:rPr>
     </w:lvl>
     <w:lvl w:ilvl="4" w:tplc="BFA2380A">
@@ -3583,7 +3029,7 @@
         <w:ind w:left="3600" w:hanging="360"/>
       </w:pPr>
       <w:rPr>
-        <w:rFonts w:hint="default" w:ascii="Courier New" w:hAnsi="Courier New"/>
+        <w:rFonts w:ascii="Courier New" w:hAnsi="Courier New" w:hint="default"/>
       </w:rPr>
     </w:lvl>
     <w:lvl w:ilvl="5" w:tplc="697C12CC">
@@ -3595,7 +3041,7 @@
         <w:ind w:left="4320" w:hanging="360"/>
       </w:pPr>
       <w:rPr>
-        <w:rFonts w:hint="default" w:ascii="Wingdings" w:hAnsi="Wingdings"/>
+        <w:rFonts w:ascii="Wingdings" w:hAnsi="Wingdings" w:hint="default"/>
       </w:rPr>
     </w:lvl>
     <w:lvl w:ilvl="6" w:tplc="94E6EA5A">
@@ -3607,7 +3053,7 @@
         <w:ind w:left="5040" w:hanging="360"/>
       </w:pPr>
       <w:rPr>
-        <w:rFonts w:hint="default" w:ascii="Symbol" w:hAnsi="Symbol"/>
+        <w:rFonts w:ascii="Symbol" w:hAnsi="Symbol" w:hint="default"/>
       </w:rPr>
     </w:lvl>
     <w:lvl w:ilvl="7" w:tplc="356CE510">
@@ -3619,7 +3065,7 @@
         <w:ind w:left="5760" w:hanging="360"/>
       </w:pPr>
       <w:rPr>
-        <w:rFonts w:hint="default" w:ascii="Courier New" w:hAnsi="Courier New"/>
+        <w:rFonts w:ascii="Courier New" w:hAnsi="Courier New" w:hint="default"/>
       </w:rPr>
     </w:lvl>
     <w:lvl w:ilvl="8" w:tplc="1CBCA57A">
@@ -3631,7 +3077,7 @@
         <w:ind w:left="6480" w:hanging="360"/>
       </w:pPr>
       <w:rPr>
-        <w:rFonts w:hint="default" w:ascii="Wingdings" w:hAnsi="Wingdings"/>
+        <w:rFonts w:ascii="Wingdings" w:hAnsi="Wingdings" w:hint="default"/>
       </w:rPr>
     </w:lvl>
   </w:abstractNum>
@@ -3648,7 +3094,7 @@
         <w:ind w:left="720" w:hanging="360"/>
       </w:pPr>
       <w:rPr>
-        <w:rFonts w:hint="default" w:ascii="Symbol" w:hAnsi="Symbol"/>
+        <w:rFonts w:ascii="Symbol" w:hAnsi="Symbol" w:hint="default"/>
       </w:rPr>
     </w:lvl>
     <w:lvl w:ilvl="1" w:tplc="B610F518">
@@ -3660,7 +3106,7 @@
         <w:ind w:left="1440" w:hanging="360"/>
       </w:pPr>
       <w:rPr>
-        <w:rFonts w:hint="default" w:ascii="Courier New" w:hAnsi="Courier New"/>
+        <w:rFonts w:ascii="Courier New" w:hAnsi="Courier New" w:hint="default"/>
       </w:rPr>
     </w:lvl>
     <w:lvl w:ilvl="2" w:tplc="43EAFB10">
@@ -3672,7 +3118,7 @@
         <w:ind w:left="2160" w:hanging="360"/>
       </w:pPr>
       <w:rPr>
-        <w:rFonts w:hint="default" w:ascii="Wingdings" w:hAnsi="Wingdings"/>
+        <w:rFonts w:ascii="Wingdings" w:hAnsi="Wingdings" w:hint="default"/>
       </w:rPr>
     </w:lvl>
     <w:lvl w:ilvl="3" w:tplc="163AFA5E">
@@ -3684,7 +3130,7 @@
         <w:ind w:left="2880" w:hanging="360"/>
       </w:pPr>
       <w:rPr>
-        <w:rFonts w:hint="default" w:ascii="Symbol" w:hAnsi="Symbol"/>
+        <w:rFonts w:ascii="Symbol" w:hAnsi="Symbol" w:hint="default"/>
       </w:rPr>
     </w:lvl>
     <w:lvl w:ilvl="4" w:tplc="8AE4ACA0">
@@ -3696,7 +3142,7 @@
         <w:ind w:left="3600" w:hanging="360"/>
       </w:pPr>
       <w:rPr>
-        <w:rFonts w:hint="default" w:ascii="Courier New" w:hAnsi="Courier New"/>
+        <w:rFonts w:ascii="Courier New" w:hAnsi="Courier New" w:hint="default"/>
       </w:rPr>
     </w:lvl>
     <w:lvl w:ilvl="5" w:tplc="27B4900C">
@@ -3708,7 +3154,7 @@
         <w:ind w:left="4320" w:hanging="360"/>
       </w:pPr>
       <w:rPr>
-        <w:rFonts w:hint="default" w:ascii="Wingdings" w:hAnsi="Wingdings"/>
+        <w:rFonts w:ascii="Wingdings" w:hAnsi="Wingdings" w:hint="default"/>
       </w:rPr>
     </w:lvl>
     <w:lvl w:ilvl="6" w:tplc="ACC21B8C">
@@ -3720,7 +3166,7 @@
         <w:ind w:left="5040" w:hanging="360"/>
       </w:pPr>
       <w:rPr>
-        <w:rFonts w:hint="default" w:ascii="Symbol" w:hAnsi="Symbol"/>
+        <w:rFonts w:ascii="Symbol" w:hAnsi="Symbol" w:hint="default"/>
       </w:rPr>
     </w:lvl>
     <w:lvl w:ilvl="7" w:tplc="24985EB6">
@@ -3732,7 +3178,7 @@
         <w:ind w:left="5760" w:hanging="360"/>
       </w:pPr>
       <w:rPr>
-        <w:rFonts w:hint="default" w:ascii="Courier New" w:hAnsi="Courier New"/>
+        <w:rFonts w:ascii="Courier New" w:hAnsi="Courier New" w:hint="default"/>
       </w:rPr>
     </w:lvl>
     <w:lvl w:ilvl="8" w:tplc="0652CCAE">
@@ -3744,7 +3190,7 @@
         <w:ind w:left="6480" w:hanging="360"/>
       </w:pPr>
       <w:rPr>
-        <w:rFonts w:hint="default" w:ascii="Wingdings" w:hAnsi="Wingdings"/>
+        <w:rFonts w:ascii="Wingdings" w:hAnsi="Wingdings" w:hint="default"/>
       </w:rPr>
     </w:lvl>
   </w:abstractNum>
@@ -3761,7 +3207,7 @@
         <w:ind w:left="720" w:hanging="360"/>
       </w:pPr>
       <w:rPr>
-        <w:rFonts w:hint="default" w:ascii="Symbol" w:hAnsi="Symbol"/>
+        <w:rFonts w:ascii="Symbol" w:hAnsi="Symbol" w:hint="default"/>
       </w:rPr>
     </w:lvl>
     <w:lvl w:ilvl="1" w:tplc="D55A84B2">
@@ -3773,7 +3219,7 @@
         <w:ind w:left="1440" w:hanging="360"/>
       </w:pPr>
       <w:rPr>
-        <w:rFonts w:hint="default" w:ascii="Courier New" w:hAnsi="Courier New"/>
+        <w:rFonts w:ascii="Courier New" w:hAnsi="Courier New" w:hint="default"/>
       </w:rPr>
     </w:lvl>
     <w:lvl w:ilvl="2" w:tplc="36D6F696">
@@ -3785,7 +3231,7 @@
         <w:ind w:left="2160" w:hanging="360"/>
       </w:pPr>
       <w:rPr>
-        <w:rFonts w:hint="default" w:ascii="Wingdings" w:hAnsi="Wingdings"/>
+        <w:rFonts w:ascii="Wingdings" w:hAnsi="Wingdings" w:hint="default"/>
       </w:rPr>
     </w:lvl>
     <w:lvl w:ilvl="3" w:tplc="A2041228">
@@ -3797,7 +3243,7 @@
         <w:ind w:left="2880" w:hanging="360"/>
       </w:pPr>
       <w:rPr>
-        <w:rFonts w:hint="default" w:ascii="Symbol" w:hAnsi="Symbol"/>
+        <w:rFonts w:ascii="Symbol" w:hAnsi="Symbol" w:hint="default"/>
       </w:rPr>
     </w:lvl>
     <w:lvl w:ilvl="4" w:tplc="F68282C0">
@@ -3809,7 +3255,7 @@
         <w:ind w:left="3600" w:hanging="360"/>
       </w:pPr>
       <w:rPr>
-        <w:rFonts w:hint="default" w:ascii="Courier New" w:hAnsi="Courier New"/>
+        <w:rFonts w:ascii="Courier New" w:hAnsi="Courier New" w:hint="default"/>
       </w:rPr>
     </w:lvl>
     <w:lvl w:ilvl="5" w:tplc="74FAFE0C">
@@ -3821,7 +3267,7 @@
         <w:ind w:left="4320" w:hanging="360"/>
       </w:pPr>
       <w:rPr>
-        <w:rFonts w:hint="default" w:ascii="Wingdings" w:hAnsi="Wingdings"/>
+        <w:rFonts w:ascii="Wingdings" w:hAnsi="Wingdings" w:hint="default"/>
       </w:rPr>
     </w:lvl>
     <w:lvl w:ilvl="6" w:tplc="AC9C7D18">
@@ -3833,7 +3279,7 @@
         <w:ind w:left="5040" w:hanging="360"/>
       </w:pPr>
       <w:rPr>
-        <w:rFonts w:hint="default" w:ascii="Symbol" w:hAnsi="Symbol"/>
+        <w:rFonts w:ascii="Symbol" w:hAnsi="Symbol" w:hint="default"/>
       </w:rPr>
     </w:lvl>
     <w:lvl w:ilvl="7" w:tplc="92E876F4">
@@ -3845,7 +3291,7 @@
         <w:ind w:left="5760" w:hanging="360"/>
       </w:pPr>
       <w:rPr>
-        <w:rFonts w:hint="default" w:ascii="Courier New" w:hAnsi="Courier New"/>
+        <w:rFonts w:ascii="Courier New" w:hAnsi="Courier New" w:hint="default"/>
       </w:rPr>
     </w:lvl>
     <w:lvl w:ilvl="8" w:tplc="0706C850">
@@ -3857,7 +3303,7 @@
         <w:ind w:left="6480" w:hanging="360"/>
       </w:pPr>
       <w:rPr>
-        <w:rFonts w:hint="default" w:ascii="Wingdings" w:hAnsi="Wingdings"/>
+        <w:rFonts w:ascii="Wingdings" w:hAnsi="Wingdings" w:hint="default"/>
       </w:rPr>
     </w:lvl>
   </w:abstractNum>
@@ -3874,7 +3320,7 @@
         <w:ind w:left="720" w:hanging="360"/>
       </w:pPr>
       <w:rPr>
-        <w:rFonts w:hint="default" w:ascii="Symbol" w:hAnsi="Symbol"/>
+        <w:rFonts w:ascii="Symbol" w:hAnsi="Symbol" w:hint="default"/>
       </w:rPr>
     </w:lvl>
     <w:lvl w:ilvl="1" w:tplc="D2D85D7C">
@@ -3886,7 +3332,7 @@
         <w:ind w:left="1440" w:hanging="360"/>
       </w:pPr>
       <w:rPr>
-        <w:rFonts w:hint="default" w:ascii="Courier New" w:hAnsi="Courier New"/>
+        <w:rFonts w:ascii="Courier New" w:hAnsi="Courier New" w:hint="default"/>
       </w:rPr>
     </w:lvl>
     <w:lvl w:ilvl="2" w:tplc="BF025758">
@@ -3898,7 +3344,7 @@
         <w:ind w:left="2160" w:hanging="360"/>
       </w:pPr>
       <w:rPr>
-        <w:rFonts w:hint="default" w:ascii="Wingdings" w:hAnsi="Wingdings"/>
+        <w:rFonts w:ascii="Wingdings" w:hAnsi="Wingdings" w:hint="default"/>
       </w:rPr>
     </w:lvl>
     <w:lvl w:ilvl="3" w:tplc="4DB452D6">
@@ -3910,7 +3356,7 @@
         <w:ind w:left="2880" w:hanging="360"/>
       </w:pPr>
       <w:rPr>
-        <w:rFonts w:hint="default" w:ascii="Symbol" w:hAnsi="Symbol"/>
+        <w:rFonts w:ascii="Symbol" w:hAnsi="Symbol" w:hint="default"/>
       </w:rPr>
     </w:lvl>
     <w:lvl w:ilvl="4" w:tplc="54C2E680">
@@ -3922,7 +3368,7 @@
         <w:ind w:left="3600" w:hanging="360"/>
       </w:pPr>
       <w:rPr>
-        <w:rFonts w:hint="default" w:ascii="Courier New" w:hAnsi="Courier New"/>
+        <w:rFonts w:ascii="Courier New" w:hAnsi="Courier New" w:hint="default"/>
       </w:rPr>
     </w:lvl>
     <w:lvl w:ilvl="5" w:tplc="49466D20">
@@ -3934,7 +3380,7 @@
         <w:ind w:left="4320" w:hanging="360"/>
       </w:pPr>
       <w:rPr>
-        <w:rFonts w:hint="default" w:ascii="Wingdings" w:hAnsi="Wingdings"/>
+        <w:rFonts w:ascii="Wingdings" w:hAnsi="Wingdings" w:hint="default"/>
       </w:rPr>
     </w:lvl>
     <w:lvl w:ilvl="6" w:tplc="F9B083F4">
@@ -3946,7 +3392,7 @@
         <w:ind w:left="5040" w:hanging="360"/>
       </w:pPr>
       <w:rPr>
-        <w:rFonts w:hint="default" w:ascii="Symbol" w:hAnsi="Symbol"/>
+        <w:rFonts w:ascii="Symbol" w:hAnsi="Symbol" w:hint="default"/>
       </w:rPr>
     </w:lvl>
     <w:lvl w:ilvl="7" w:tplc="8788D7B4">
@@ -3958,7 +3404,7 @@
         <w:ind w:left="5760" w:hanging="360"/>
       </w:pPr>
       <w:rPr>
-        <w:rFonts w:hint="default" w:ascii="Courier New" w:hAnsi="Courier New"/>
+        <w:rFonts w:ascii="Courier New" w:hAnsi="Courier New" w:hint="default"/>
       </w:rPr>
     </w:lvl>
     <w:lvl w:ilvl="8" w:tplc="D5E438D4">
@@ -3970,7 +3416,7 @@
         <w:ind w:left="6480" w:hanging="360"/>
       </w:pPr>
       <w:rPr>
-        <w:rFonts w:hint="default" w:ascii="Wingdings" w:hAnsi="Wingdings"/>
+        <w:rFonts w:ascii="Wingdings" w:hAnsi="Wingdings" w:hint="default"/>
       </w:rPr>
     </w:lvl>
   </w:abstractNum>
@@ -3999,11 +3445,11 @@
 </file>
 
 <file path=word/styles.xml><?xml version="1.0" encoding="utf-8"?>
-<w:styles xmlns:wp14="http://schemas.microsoft.com/office/word/2010/wordprocessingDrawing" xmlns:mc="http://schemas.openxmlformats.org/markup-compatibility/2006" xmlns:r="http://schemas.openxmlformats.org/officeDocument/2006/relationships" xmlns:w="http://schemas.openxmlformats.org/wordprocessingml/2006/main" xmlns:w14="http://schemas.microsoft.com/office/word/2010/wordml" xmlns:w15="http://schemas.microsoft.com/office/word/2012/wordml" xmlns:w16se="http://schemas.microsoft.com/office/word/2015/wordml/symex" mc:Ignorable="w14 w15 w16se wp14">
+<w:styles xmlns:mc="http://schemas.openxmlformats.org/markup-compatibility/2006" xmlns:r="http://schemas.openxmlformats.org/officeDocument/2006/relationships" xmlns:w="http://schemas.openxmlformats.org/wordprocessingml/2006/main" xmlns:w14="http://schemas.microsoft.com/office/word/2010/wordml" xmlns:w15="http://schemas.microsoft.com/office/word/2012/wordml" xmlns:w16se="http://schemas.microsoft.com/office/word/2015/wordml/symex" mc:Ignorable="w14 w15 w16se">
   <w:docDefaults>
     <w:rPrDefault>
       <w:rPr>
-        <w:rFonts w:ascii="Calibri" w:hAnsi="Times New Roman" w:eastAsia="Times New Roman" w:cs="Times New Roman"/>
+        <w:rFonts w:ascii="Calibri" w:eastAsia="Times New Roman" w:hAnsi="Times New Roman" w:cs="Times New Roman"/>
         <w:sz w:val="22"/>
         <w:szCs w:val="22"/>
         <w:lang w:val="en-US" w:eastAsia="en-US" w:bidi="ar-SA"/>
@@ -4018,14 +3464,14 @@
   <w:latentStyles w:defLockedState="0" w:defUIPriority="99" w:defSemiHidden="0" w:defUnhideWhenUsed="0" w:defQFormat="0" w:count="371">
     <w:lsdException w:name="Normal" w:uiPriority="0" w:qFormat="1"/>
     <w:lsdException w:name="heading 1" w:uiPriority="9" w:qFormat="1"/>
-    <w:lsdException w:name="heading 2" w:uiPriority="9" w:semiHidden="1" w:unhideWhenUsed="1" w:qFormat="1"/>
-    <w:lsdException w:name="heading 3" w:uiPriority="9" w:semiHidden="1" w:unhideWhenUsed="1" w:qFormat="1"/>
-    <w:lsdException w:name="heading 4" w:uiPriority="9" w:semiHidden="1" w:unhideWhenUsed="1" w:qFormat="1"/>
-    <w:lsdException w:name="heading 5" w:uiPriority="9" w:semiHidden="1" w:unhideWhenUsed="1" w:qFormat="1"/>
-    <w:lsdException w:name="heading 6" w:uiPriority="9" w:semiHidden="1" w:unhideWhenUsed="1" w:qFormat="1"/>
-    <w:lsdException w:name="heading 7" w:uiPriority="9" w:semiHidden="1" w:unhideWhenUsed="1" w:qFormat="1"/>
-    <w:lsdException w:name="heading 8" w:uiPriority="9" w:semiHidden="1" w:unhideWhenUsed="1" w:qFormat="1"/>
-    <w:lsdException w:name="heading 9" w:uiPriority="9" w:semiHidden="1" w:unhideWhenUsed="1" w:qFormat="1"/>
+    <w:lsdException w:name="heading 2" w:semiHidden="1" w:uiPriority="9" w:unhideWhenUsed="1" w:qFormat="1"/>
+    <w:lsdException w:name="heading 3" w:semiHidden="1" w:uiPriority="9" w:unhideWhenUsed="1" w:qFormat="1"/>
+    <w:lsdException w:name="heading 4" w:semiHidden="1" w:uiPriority="9" w:unhideWhenUsed="1" w:qFormat="1"/>
+    <w:lsdException w:name="heading 5" w:semiHidden="1" w:uiPriority="9" w:unhideWhenUsed="1" w:qFormat="1"/>
+    <w:lsdException w:name="heading 6" w:semiHidden="1" w:uiPriority="9" w:unhideWhenUsed="1" w:qFormat="1"/>
+    <w:lsdException w:name="heading 7" w:semiHidden="1" w:uiPriority="9" w:unhideWhenUsed="1" w:qFormat="1"/>
+    <w:lsdException w:name="heading 8" w:semiHidden="1" w:uiPriority="9" w:unhideWhenUsed="1" w:qFormat="1"/>
+    <w:lsdException w:name="heading 9" w:semiHidden="1" w:uiPriority="9" w:unhideWhenUsed="1" w:qFormat="1"/>
     <w:lsdException w:name="index 1" w:semiHidden="1" w:unhideWhenUsed="1"/>
     <w:lsdException w:name="index 2" w:semiHidden="1" w:unhideWhenUsed="1"/>
     <w:lsdException w:name="index 3" w:semiHidden="1" w:unhideWhenUsed="1"/>
@@ -4035,22 +3481,22 @@
     <w:lsdException w:name="index 7" w:semiHidden="1" w:unhideWhenUsed="1"/>
     <w:lsdException w:name="index 8" w:semiHidden="1" w:unhideWhenUsed="1"/>
     <w:lsdException w:name="index 9" w:semiHidden="1" w:unhideWhenUsed="1"/>
-    <w:lsdException w:name="toc 1" w:uiPriority="39" w:semiHidden="1" w:unhideWhenUsed="1"/>
-    <w:lsdException w:name="toc 2" w:uiPriority="39" w:semiHidden="1" w:unhideWhenUsed="1"/>
-    <w:lsdException w:name="toc 3" w:uiPriority="39" w:semiHidden="1" w:unhideWhenUsed="1"/>
-    <w:lsdException w:name="toc 4" w:uiPriority="39" w:semiHidden="1" w:unhideWhenUsed="1"/>
-    <w:lsdException w:name="toc 5" w:uiPriority="39" w:semiHidden="1" w:unhideWhenUsed="1"/>
-    <w:lsdException w:name="toc 6" w:uiPriority="39" w:semiHidden="1" w:unhideWhenUsed="1"/>
-    <w:lsdException w:name="toc 7" w:uiPriority="39" w:semiHidden="1" w:unhideWhenUsed="1"/>
-    <w:lsdException w:name="toc 8" w:uiPriority="39" w:semiHidden="1" w:unhideWhenUsed="1"/>
-    <w:lsdException w:name="toc 9" w:uiPriority="39" w:semiHidden="1" w:unhideWhenUsed="1"/>
+    <w:lsdException w:name="toc 1" w:semiHidden="1" w:uiPriority="39" w:unhideWhenUsed="1"/>
+    <w:lsdException w:name="toc 2" w:semiHidden="1" w:uiPriority="39" w:unhideWhenUsed="1"/>
+    <w:lsdException w:name="toc 3" w:semiHidden="1" w:uiPriority="39" w:unhideWhenUsed="1"/>
+    <w:lsdException w:name="toc 4" w:semiHidden="1" w:uiPriority="39" w:unhideWhenUsed="1"/>
+    <w:lsdException w:name="toc 5" w:semiHidden="1" w:uiPriority="39" w:unhideWhenUsed="1"/>
+    <w:lsdException w:name="toc 6" w:semiHidden="1" w:uiPriority="39" w:unhideWhenUsed="1"/>
+    <w:lsdException w:name="toc 7" w:semiHidden="1" w:uiPriority="39" w:unhideWhenUsed="1"/>
+    <w:lsdException w:name="toc 8" w:semiHidden="1" w:uiPriority="39" w:unhideWhenUsed="1"/>
+    <w:lsdException w:name="toc 9" w:semiHidden="1" w:uiPriority="39" w:unhideWhenUsed="1"/>
     <w:lsdException w:name="Normal Indent" w:semiHidden="1" w:unhideWhenUsed="1"/>
     <w:lsdException w:name="footnote text" w:semiHidden="1" w:unhideWhenUsed="1"/>
     <w:lsdException w:name="annotation text" w:semiHidden="1" w:unhideWhenUsed="1"/>
     <w:lsdException w:name="header" w:semiHidden="1" w:unhideWhenUsed="1"/>
     <w:lsdException w:name="footer" w:semiHidden="1" w:unhideWhenUsed="1"/>
     <w:lsdException w:name="index heading" w:semiHidden="1" w:unhideWhenUsed="1"/>
-    <w:lsdException w:name="caption" w:uiPriority="35" w:semiHidden="1" w:unhideWhenUsed="1" w:qFormat="1"/>
+    <w:lsdException w:name="caption" w:semiHidden="1" w:uiPriority="35" w:unhideWhenUsed="1" w:qFormat="1"/>
     <w:lsdException w:name="table of figures" w:semiHidden="1" w:unhideWhenUsed="1"/>
     <w:lsdException w:name="envelope address" w:semiHidden="1" w:unhideWhenUsed="1"/>
     <w:lsdException w:name="envelope return" w:semiHidden="1" w:unhideWhenUsed="1"/>
@@ -4081,7 +3527,7 @@
     <w:lsdException w:name="Title" w:uiPriority="10" w:qFormat="1"/>
     <w:lsdException w:name="Closing" w:semiHidden="1" w:unhideWhenUsed="1"/>
     <w:lsdException w:name="Signature" w:semiHidden="1" w:unhideWhenUsed="1"/>
-    <w:lsdException w:name="Default Paragraph Font" w:uiPriority="1" w:semiHidden="1" w:unhideWhenUsed="1"/>
+    <w:lsdException w:name="Default Paragraph Font" w:semiHidden="1" w:uiPriority="1" w:unhideWhenUsed="1"/>
     <w:lsdException w:name="Body Text" w:semiHidden="1" w:unhideWhenUsed="1"/>
     <w:lsdException w:name="Body Text Indent" w:semiHidden="1" w:unhideWhenUsed="1"/>
     <w:lsdException w:name="List Continue" w:semiHidden="1" w:unhideWhenUsed="1"/>
@@ -4281,8 +3727,8 @@
     <w:lsdException w:name="Subtle Reference" w:uiPriority="31" w:qFormat="1"/>
     <w:lsdException w:name="Intense Reference" w:uiPriority="32" w:qFormat="1"/>
     <w:lsdException w:name="Book Title" w:uiPriority="33" w:qFormat="1"/>
-    <w:lsdException w:name="Bibliography" w:uiPriority="37" w:semiHidden="1" w:unhideWhenUsed="1"/>
-    <w:lsdException w:name="TOC Heading" w:uiPriority="39" w:semiHidden="1" w:unhideWhenUsed="1" w:qFormat="1"/>
+    <w:lsdException w:name="Bibliography" w:semiHidden="1" w:uiPriority="37" w:unhideWhenUsed="1"/>
+    <w:lsdException w:name="TOC Heading" w:semiHidden="1" w:uiPriority="39" w:unhideWhenUsed="1" w:qFormat="1"/>
     <w:lsdException w:name="Plain Table 1" w:uiPriority="41"/>
     <w:lsdException w:name="Plain Table 2" w:uiPriority="42"/>
     <w:lsdException w:name="Plain Table 3" w:uiPriority="43"/>
@@ -4388,7 +3834,7 @@
     <w:lsdException w:name="List Table 6 Colorful Accent 6" w:uiPriority="51"/>
     <w:lsdException w:name="List Table 7 Colorful Accent 6" w:uiPriority="52"/>
   </w:latentStyles>
-  <w:style w:type="paragraph" w:styleId="Normal" w:default="1">
+  <w:style w:type="paragraph" w:default="1" w:styleId="Normal">
     <w:name w:val="Normal"/>
     <w:qFormat/>
     <w:pPr>
@@ -4413,13 +3859,13 @@
       <w:sz w:val="28"/>
     </w:rPr>
   </w:style>
-  <w:style w:type="character" w:styleId="DefaultParagraphFont" w:default="1">
+  <w:style w:type="character" w:default="1" w:styleId="DefaultParagraphFont">
     <w:name w:val="Default Paragraph Font"/>
     <w:uiPriority w:val="1"/>
     <w:semiHidden/>
     <w:unhideWhenUsed/>
   </w:style>
-  <w:style w:type="table" w:styleId="TableNormal" w:default="1">
+  <w:style w:type="table" w:default="1" w:styleId="TableNormal">
     <w:name w:val="Normal Table"/>
     <w:uiPriority w:val="99"/>
     <w:semiHidden/>
@@ -4434,18 +3880,18 @@
       </w:tblCellMar>
     </w:tblPr>
   </w:style>
-  <w:style w:type="numbering" w:styleId="NoList" w:default="1">
+  <w:style w:type="numbering" w:default="1" w:styleId="NoList">
     <w:name w:val="No List"/>
     <w:uiPriority w:val="99"/>
     <w:semiHidden/>
     <w:unhideWhenUsed/>
   </w:style>
-  <w:style w:type="character" w:styleId="Heading1Char" w:customStyle="1">
+  <w:style w:type="character" w:customStyle="1" w:styleId="Heading1Char">
     <w:name w:val="Heading 1 Char"/>
     <w:basedOn w:val="DefaultParagraphFont"/>
     <w:link w:val="Heading1"/>
     <w:rPr>
-      <w:rFonts w:ascii="Times New Roman" w:hAnsi="Times New Roman" w:eastAsia="Times New Roman" w:cs="Times New Roman"/>
+      <w:rFonts w:ascii="Times New Roman" w:eastAsia="Times New Roman" w:hAnsi="Times New Roman" w:cs="Times New Roman"/>
       <w:b/>
       <w:sz w:val="28"/>
       <w:szCs w:val="20"/>
@@ -4462,12 +3908,12 @@
       </w:tabs>
     </w:pPr>
   </w:style>
-  <w:style w:type="character" w:styleId="HeaderChar" w:customStyle="1">
+  <w:style w:type="character" w:customStyle="1" w:styleId="HeaderChar">
     <w:name w:val="Header Char"/>
     <w:basedOn w:val="DefaultParagraphFont"/>
     <w:link w:val="Header"/>
     <w:rPr>
-      <w:rFonts w:ascii="Times New Roman" w:hAnsi="Times New Roman" w:eastAsia="Times New Roman" w:cs="Times New Roman"/>
+      <w:rFonts w:ascii="Times New Roman" w:eastAsia="Times New Roman" w:hAnsi="Times New Roman" w:cs="Times New Roman"/>
       <w:sz w:val="20"/>
       <w:szCs w:val="20"/>
     </w:rPr>
@@ -4483,12 +3929,12 @@
       </w:tabs>
     </w:pPr>
   </w:style>
-  <w:style w:type="character" w:styleId="FooterChar" w:customStyle="1">
+  <w:style w:type="character" w:customStyle="1" w:styleId="FooterChar">
     <w:name w:val="Footer Char"/>
     <w:basedOn w:val="DefaultParagraphFont"/>
     <w:link w:val="Footer"/>
     <w:rPr>
-      <w:rFonts w:ascii="Times New Roman" w:hAnsi="Times New Roman" w:eastAsia="Times New Roman" w:cs="Times New Roman"/>
+      <w:rFonts w:ascii="Times New Roman" w:eastAsia="Times New Roman" w:hAnsi="Times New Roman" w:cs="Times New Roman"/>
       <w:sz w:val="20"/>
       <w:szCs w:val="20"/>
     </w:rPr>
@@ -4829,7 +4275,12 @@
 </file>
 
 <file path=customXml/item1.xml><?xml version="1.0" encoding="utf-8"?>
-<b:Sources xmlns:b="http://schemas.openxmlformats.org/officeDocument/2006/bibliography" xmlns="http://schemas.openxmlformats.org/officeDocument/2006/bibliography" SelectedStyle="\APASixthEditionOfficeOnline.xsl" StyleName="APA" Version="6"/>
+<?mso-contentType ?>
+<FormTemplates xmlns="http://schemas.microsoft.com/sharepoint/v3/contenttype/forms">
+  <Display>DocumentLibraryForm</Display>
+  <Edit>DocumentLibraryForm</Edit>
+  <New>DocumentLibraryForm</New>
+</FormTemplates>
 </file>
 
 <file path=customXml/item2.xml><?xml version="1.0" encoding="utf-8"?>
@@ -4947,36 +4398,52 @@
 </file>
 
 <file path=customXml/item3.xml><?xml version="1.0" encoding="utf-8"?>
-<?mso-contentType ?>
-<FormTemplates xmlns="http://schemas.microsoft.com/sharepoint/v3/contenttype/forms">
-  <Display>DocumentLibraryForm</Display>
-  <Edit>DocumentLibraryForm</Edit>
-  <New>DocumentLibraryForm</New>
-</FormTemplates>
-</file>
-
-<file path=customXml/item4.xml><?xml version="1.0" encoding="utf-8"?>
 <p:properties xmlns:p="http://schemas.microsoft.com/office/2006/metadata/properties" xmlns:xsi="http://www.w3.org/2001/XMLSchema-instance" xmlns:pc="http://schemas.microsoft.com/office/infopath/2007/PartnerControls">
   <documentManagement/>
 </p:properties>
 </file>
 
+<file path=customXml/item4.xml><?xml version="1.0" encoding="utf-8"?>
+<b:Sources xmlns:b="http://schemas.openxmlformats.org/officeDocument/2006/bibliography" xmlns="http://schemas.openxmlformats.org/officeDocument/2006/bibliography" SelectedStyle="\APASixthEditionOfficeOnline.xsl" StyleName="APA" Version="6"/>
+</file>
+
 <file path=customXml/itemProps1.xml><?xml version="1.0" encoding="utf-8"?>
-<ds:datastoreItem xmlns:ds="http://schemas.openxmlformats.org/officeDocument/2006/customXml" ds:itemID="{12815895-9513-46E4-B752-BFF8E6735686}">
+<ds:datastoreItem xmlns:ds="http://schemas.openxmlformats.org/officeDocument/2006/customXml" ds:itemID="{B99D2903-06F3-43EA-A104-F01D55A04929}">
   <ds:schemaRefs>
-    <ds:schemaRef ds:uri="http://schemas.openxmlformats.org/officeDocument/2006/bibliography"/>
+    <ds:schemaRef ds:uri="http://schemas.microsoft.com/sharepoint/v3/contenttype/forms"/>
   </ds:schemaRefs>
 </ds:datastoreItem>
 </file>
 
 <file path=customXml/itemProps2.xml><?xml version="1.0" encoding="utf-8"?>
-<ds:datastoreItem xmlns:ds="http://schemas.openxmlformats.org/officeDocument/2006/customXml" ds:itemID="{8A17BBCE-6B8A-4490-B15B-F85FD7D2DAB6}"/>
+<ds:datastoreItem xmlns:ds="http://schemas.openxmlformats.org/officeDocument/2006/customXml" ds:itemID="{8A17BBCE-6B8A-4490-B15B-F85FD7D2DAB6}">
+  <ds:schemaRefs>
+    <ds:schemaRef ds:uri="http://schemas.microsoft.com/office/2006/metadata/contentType"/>
+    <ds:schemaRef ds:uri="http://schemas.microsoft.com/office/2006/metadata/properties/metaAttributes"/>
+    <ds:schemaRef ds:uri="http://www.w3.org/2001/XMLSchema"/>
+    <ds:schemaRef ds:uri="http://schemas.microsoft.com/office/2006/metadata/properties"/>
+    <ds:schemaRef ds:uri="http://schemas.openxmlformats.org/package/2006/metadata/core-properties"/>
+    <ds:schemaRef ds:uri="http://purl.org/dc/elements/1.1/"/>
+    <ds:schemaRef ds:uri="http://purl.org/dc/terms/"/>
+    <ds:schemaRef ds:uri="http://schemas.microsoft.com/internal/obd"/>
+    <ds:schemaRef ds:uri="http://schemas.microsoft.com/office/infopath/2007/PartnerControls"/>
+  </ds:schemaRefs>
+</ds:datastoreItem>
 </file>
 
 <file path=customXml/itemProps3.xml><?xml version="1.0" encoding="utf-8"?>
-<ds:datastoreItem xmlns:ds="http://schemas.openxmlformats.org/officeDocument/2006/customXml" ds:itemID="{B99D2903-06F3-43EA-A104-F01D55A04929}"/>
+<ds:datastoreItem xmlns:ds="http://schemas.openxmlformats.org/officeDocument/2006/customXml" ds:itemID="{F1E48C96-17A2-4CDB-908F-7FD3E2F23707}">
+  <ds:schemaRefs>
+    <ds:schemaRef ds:uri="http://schemas.microsoft.com/office/2006/metadata/properties"/>
+    <ds:schemaRef ds:uri="http://schemas.microsoft.com/office/infopath/2007/PartnerControls"/>
+  </ds:schemaRefs>
+</ds:datastoreItem>
 </file>
 
 <file path=customXml/itemProps4.xml><?xml version="1.0" encoding="utf-8"?>
-<ds:datastoreItem xmlns:ds="http://schemas.openxmlformats.org/officeDocument/2006/customXml" ds:itemID="{F1E48C96-17A2-4CDB-908F-7FD3E2F23707}"/>
+<ds:datastoreItem xmlns:ds="http://schemas.openxmlformats.org/officeDocument/2006/customXml" ds:itemID="{B3C4B5A9-C2D9-47FB-91DA-CFCE5A97B134}">
+  <ds:schemaRefs>
+    <ds:schemaRef ds:uri="http://schemas.openxmlformats.org/officeDocument/2006/bibliography"/>
+  </ds:schemaRefs>
+</ds:datastoreItem>
 </file>
--- a/Documentation/Software-Development-Project-Proposal.docx
+++ b/Documentation/Software-Development-Project-Proposal.docx
@@ -2214,6 +2214,84 @@
         </w:rPr>
         <w:t xml:space="preserve">Furthermore, the user can also easily add or edit the clearance of the students in the clearance function. There would be a list of students that has not yet cleared for clearance and they can edit it whenever the student has successfully </w:t>
       </w:r>
+      <w:r>
+        <w:rPr>
+          <w:sz w:val="24"/>
+          <w:szCs w:val="24"/>
+        </w:rPr>
+        <w:t>complied</w:t>
+      </w:r>
+      <w:r>
+        <w:rPr>
+          <w:sz w:val="24"/>
+          <w:szCs w:val="24"/>
+        </w:rPr>
+        <w:t xml:space="preserve"> with the requirements of the clinic. </w:t>
+      </w:r>
+    </w:p>
+    <w:p>
+      <w:pPr>
+        <w:pStyle w:val="Heading1"/>
+        <w:rPr>
+          <w:sz w:val="24"/>
+          <w:szCs w:val="24"/>
+        </w:rPr>
+      </w:pPr>
+    </w:p>
+    <w:p>
+      <w:pPr>
+        <w:pStyle w:val="Heading1"/>
+        <w:rPr>
+          <w:sz w:val="24"/>
+          <w:szCs w:val="24"/>
+        </w:rPr>
+      </w:pPr>
+      <w:r>
+        <w:rPr>
+          <w:sz w:val="24"/>
+          <w:szCs w:val="24"/>
+        </w:rPr>
+        <w:t xml:space="preserve">The HR and clinic modules of the current system and the proposed system will be having the same processes and functions but the team would organize it and will have a proper naming convention in order for the users to easily utilize it. </w:t>
+      </w:r>
+    </w:p>
+    <w:p>
+      <w:pPr>
+        <w:pStyle w:val="Heading1"/>
+        <w:rPr>
+          <w:sz w:val="24"/>
+          <w:szCs w:val="24"/>
+        </w:rPr>
+      </w:pPr>
+    </w:p>
+    <w:p>
+      <w:pPr>
+        <w:pStyle w:val="Heading1"/>
+        <w:rPr>
+          <w:sz w:val="24"/>
+          <w:szCs w:val="24"/>
+        </w:rPr>
+      </w:pPr>
+      <w:r>
+        <w:rPr>
+          <w:sz w:val="24"/>
+          <w:szCs w:val="24"/>
+        </w:rPr>
+        <w:t xml:space="preserve">The proposed system will also target to have the students, staffs, and faculty to update their contact information in order for the clinic to immediately contact their guardians in case </w:t>
+      </w:r>
+      <w:r>
+        <w:rPr>
+          <w:sz w:val="24"/>
+          <w:szCs w:val="24"/>
+        </w:rPr>
+        <w:t>an</w:t>
+      </w:r>
+      <w:r>
+        <w:rPr>
+          <w:sz w:val="24"/>
+          <w:szCs w:val="24"/>
+        </w:rPr>
+        <w:t xml:space="preserve"> emergency happen. A list of new students of the school is also necessary to make sure that all of the students of the school would be checked up by the clin</w:t>
+      </w:r>
       <w:bookmarkStart w:id="0" w:name="_GoBack"/>
       <w:bookmarkEnd w:id="0"/>
       <w:r>
@@ -2221,80 +2299,7 @@
           <w:sz w:val="24"/>
           <w:szCs w:val="24"/>
         </w:rPr>
-        <w:t>complied</w:t>
-      </w:r>
-      <w:r>
-        <w:rPr>
-          <w:sz w:val="24"/>
-          <w:szCs w:val="24"/>
-        </w:rPr>
-        <w:t xml:space="preserve"> with the requirements of the clinic. </w:t>
-      </w:r>
-    </w:p>
-    <w:p>
-      <w:pPr>
-        <w:pStyle w:val="Heading1"/>
-        <w:rPr>
-          <w:sz w:val="24"/>
-          <w:szCs w:val="24"/>
-        </w:rPr>
-      </w:pPr>
-    </w:p>
-    <w:p>
-      <w:pPr>
-        <w:pStyle w:val="Heading1"/>
-        <w:rPr>
-          <w:sz w:val="24"/>
-          <w:szCs w:val="24"/>
-        </w:rPr>
-      </w:pPr>
-      <w:r>
-        <w:rPr>
-          <w:sz w:val="24"/>
-          <w:szCs w:val="24"/>
-        </w:rPr>
-        <w:t xml:space="preserve">The HR and clinic modules of the current system and the proposed system will be having the same processes and functions but the team would organize it and will have a proper naming convention in order for the users to easily utilize it. </w:t>
-      </w:r>
-    </w:p>
-    <w:p>
-      <w:pPr>
-        <w:pStyle w:val="Heading1"/>
-        <w:rPr>
-          <w:sz w:val="24"/>
-          <w:szCs w:val="24"/>
-        </w:rPr>
-      </w:pPr>
-    </w:p>
-    <w:p>
-      <w:pPr>
-        <w:pStyle w:val="Heading1"/>
-        <w:rPr>
-          <w:sz w:val="24"/>
-          <w:szCs w:val="24"/>
-        </w:rPr>
-      </w:pPr>
-      <w:r>
-        <w:rPr>
-          <w:sz w:val="24"/>
-          <w:szCs w:val="24"/>
-        </w:rPr>
-        <w:t xml:space="preserve">The proposed system will also target to have the students, staffs, and faculty to update their contact information in order for the clinic to immediately contact their guardians in case </w:t>
-      </w:r>
-      <w:proofErr w:type="gramStart"/>
-      <w:r>
-        <w:rPr>
-          <w:sz w:val="24"/>
-          <w:szCs w:val="24"/>
-        </w:rPr>
-        <w:t>a</w:t>
-      </w:r>
-      <w:proofErr w:type="gramEnd"/>
-      <w:r>
-        <w:rPr>
-          <w:sz w:val="24"/>
-          <w:szCs w:val="24"/>
-        </w:rPr>
-        <w:t xml:space="preserve"> emergency happen. A list of new students of the school is also necessary to make sure that all of the students of the school would be checked up by the clinic.</w:t>
+        <w:t>ic.</w:t>
       </w:r>
     </w:p>
     <w:p>
@@ -4275,15 +4280,6 @@
 </file>
 
 <file path=customXml/item1.xml><?xml version="1.0" encoding="utf-8"?>
-<?mso-contentType ?>
-<FormTemplates xmlns="http://schemas.microsoft.com/sharepoint/v3/contenttype/forms">
-  <Display>DocumentLibraryForm</Display>
-  <Edit>DocumentLibraryForm</Edit>
-  <New>DocumentLibraryForm</New>
-</FormTemplates>
-</file>
-
-<file path=customXml/item2.xml><?xml version="1.0" encoding="utf-8"?>
 <ct:contentTypeSchema xmlns:ct="http://schemas.microsoft.com/office/2006/metadata/contentType" xmlns:ma="http://schemas.microsoft.com/office/2006/metadata/properties/metaAttributes" ct:_="" ma:_="" ma:contentTypeName="Document" ma:contentTypeID="0x010100988DF69CA0FE27418CBEC084F8902FA5" ma:contentTypeVersion="0" ma:contentTypeDescription="Create a new document." ma:contentTypeScope="" ma:versionID="ab997801d319286eab2d4711425daebb">
   <xsd:schema xmlns:xsd="http://www.w3.org/2001/XMLSchema" xmlns:xs="http://www.w3.org/2001/XMLSchema" xmlns:p="http://schemas.microsoft.com/office/2006/metadata/properties" targetNamespace="http://schemas.microsoft.com/office/2006/metadata/properties" ma:root="true" ma:fieldsID="abc59ee2edf01cfb808cadb27e045d28">
     <xsd:element name="properties">
@@ -4397,6 +4393,15 @@
 </ct:contentTypeSchema>
 </file>
 
+<file path=customXml/item2.xml><?xml version="1.0" encoding="utf-8"?>
+<?mso-contentType ?>
+<FormTemplates xmlns="http://schemas.microsoft.com/sharepoint/v3/contenttype/forms">
+  <Display>DocumentLibraryForm</Display>
+  <Edit>DocumentLibraryForm</Edit>
+  <New>DocumentLibraryForm</New>
+</FormTemplates>
+</file>
+
 <file path=customXml/item3.xml><?xml version="1.0" encoding="utf-8"?>
 <p:properties xmlns:p="http://schemas.microsoft.com/office/2006/metadata/properties" xmlns:xsi="http://www.w3.org/2001/XMLSchema-instance" xmlns:pc="http://schemas.microsoft.com/office/infopath/2007/PartnerControls">
   <documentManagement/>
@@ -4408,14 +4413,6 @@
 </file>
 
 <file path=customXml/itemProps1.xml><?xml version="1.0" encoding="utf-8"?>
-<ds:datastoreItem xmlns:ds="http://schemas.openxmlformats.org/officeDocument/2006/customXml" ds:itemID="{B99D2903-06F3-43EA-A104-F01D55A04929}">
-  <ds:schemaRefs>
-    <ds:schemaRef ds:uri="http://schemas.microsoft.com/sharepoint/v3/contenttype/forms"/>
-  </ds:schemaRefs>
-</ds:datastoreItem>
-</file>
-
-<file path=customXml/itemProps2.xml><?xml version="1.0" encoding="utf-8"?>
 <ds:datastoreItem xmlns:ds="http://schemas.openxmlformats.org/officeDocument/2006/customXml" ds:itemID="{8A17BBCE-6B8A-4490-B15B-F85FD7D2DAB6}">
   <ds:schemaRefs>
     <ds:schemaRef ds:uri="http://schemas.microsoft.com/office/2006/metadata/contentType"/>
@@ -4431,6 +4428,14 @@
 </ds:datastoreItem>
 </file>
 
+<file path=customXml/itemProps2.xml><?xml version="1.0" encoding="utf-8"?>
+<ds:datastoreItem xmlns:ds="http://schemas.openxmlformats.org/officeDocument/2006/customXml" ds:itemID="{B99D2903-06F3-43EA-A104-F01D55A04929}">
+  <ds:schemaRefs>
+    <ds:schemaRef ds:uri="http://schemas.microsoft.com/sharepoint/v3/contenttype/forms"/>
+  </ds:schemaRefs>
+</ds:datastoreItem>
+</file>
+
 <file path=customXml/itemProps3.xml><?xml version="1.0" encoding="utf-8"?>
 <ds:datastoreItem xmlns:ds="http://schemas.openxmlformats.org/officeDocument/2006/customXml" ds:itemID="{F1E48C96-17A2-4CDB-908F-7FD3E2F23707}">
   <ds:schemaRefs>
@@ -4441,7 +4446,7 @@
 </file>
 
 <file path=customXml/itemProps4.xml><?xml version="1.0" encoding="utf-8"?>
-<ds:datastoreItem xmlns:ds="http://schemas.openxmlformats.org/officeDocument/2006/customXml" ds:itemID="{B3C4B5A9-C2D9-47FB-91DA-CFCE5A97B134}">
+<ds:datastoreItem xmlns:ds="http://schemas.openxmlformats.org/officeDocument/2006/customXml" ds:itemID="{0326E62E-776C-47FA-A8E5-7284B7DDDFDB}">
   <ds:schemaRefs>
     <ds:schemaRef ds:uri="http://schemas.openxmlformats.org/officeDocument/2006/bibliography"/>
   </ds:schemaRefs>
